--- a/Cours perl.developpez.com.docx
+++ b/Cours perl.developpez.com.docx
@@ -6,22 +6,66 @@
       <w:pPr>
         <w:pStyle w:val="Sansinterligne"/>
         <w:jc w:val="right"/>
-      </w:pPr>
-      <w:hyperlink r:id="rId6" w:history="1">
-        <w:r>
-          <w:rPr>
-            <w:rStyle w:val="Lienhypertexte"/>
-            <w:i/>
-          </w:rPr>
-          <w:t>https://perl.developpez.com/tutoriels/perl/debuter</w:t>
-        </w:r>
-      </w:hyperlink>
-    </w:p>
-    <w:p>
-      <w:pPr>
-        <w:pStyle w:val="Sansinterligne"/>
-        <w:jc w:val="both"/>
-      </w:pPr>
+        <w:rPr>
+          <w:rStyle w:val="Lienhypertexte"/>
+        </w:rPr>
+      </w:pPr>
+      <w:r>
+        <w:rPr>
+          <w:i/>
+        </w:rPr>
+        <w:fldChar w:fldCharType="begin"/>
+      </w:r>
+      <w:r>
+        <w:rPr>
+          <w:i/>
+        </w:rPr>
+        <w:instrText xml:space="preserve"> HYPERLINK "https://perl.developpez.com/tutoriels/perl/debuter" </w:instrText>
+      </w:r>
+      <w:r>
+        <w:rPr>
+          <w:i/>
+        </w:rPr>
+      </w:r>
+      <w:r>
+        <w:rPr>
+          <w:i/>
+        </w:rPr>
+        <w:fldChar w:fldCharType="separate"/>
+      </w:r>
+      <w:r>
+        <w:rPr>
+          <w:rStyle w:val="Lienhypertexte"/>
+          <w:i/>
+        </w:rPr>
+        <w:t>https://perl.developpez.com/t</w:t>
+      </w:r>
+      <w:r>
+        <w:rPr>
+          <w:rStyle w:val="Lienhypertexte"/>
+          <w:i/>
+        </w:rPr>
+        <w:t>u</w:t>
+      </w:r>
+      <w:r>
+        <w:rPr>
+          <w:rStyle w:val="Lienhypertexte"/>
+          <w:i/>
+        </w:rPr>
+        <w:t>toriels/perl/debuter</w:t>
+      </w:r>
+    </w:p>
+    <w:p>
+      <w:pPr>
+        <w:pStyle w:val="Sansinterligne"/>
+        <w:jc w:val="both"/>
+      </w:pPr>
+      <w:r>
+        <w:rPr>
+          <w:i/>
+        </w:rPr>
+        <w:fldChar w:fldCharType="end"/>
+      </w:r>
     </w:p>
     <w:p>
       <w:pPr>
@@ -78,12 +122,21 @@
           <w:i/>
         </w:rPr>
       </w:pPr>
-      <w:r>
-        <w:rPr>
-          <w:b/>
-          <w:u w:val="single"/>
-        </w:rPr>
-        <w:t>Define « scalaire » :</w:t>
+      <w:proofErr w:type="spellStart"/>
+      <w:r>
+        <w:rPr>
+          <w:b/>
+          <w:u w:val="single"/>
+        </w:rPr>
+        <w:t>Define</w:t>
+      </w:r>
+      <w:proofErr w:type="spellEnd"/>
+      <w:r>
+        <w:rPr>
+          <w:b/>
+          <w:u w:val="single"/>
+        </w:rPr>
+        <w:t xml:space="preserve"> « scalaire » :</w:t>
       </w:r>
       <w:r>
         <w:tab/>
@@ -92,7 +145,21 @@
         <w:rPr>
           <w:i/>
         </w:rPr>
-        <w:t>Grandeur qui est suffisamment définie par ses propres mesure et unité, par opposition aux gradeurs vectorielles</w:t>
+        <w:t xml:space="preserve">Grandeur qui est suffisamment définie par </w:t>
+      </w:r>
+      <w:proofErr w:type="gramStart"/>
+      <w:r>
+        <w:rPr>
+          <w:i/>
+        </w:rPr>
+        <w:t>ses propres mesure</w:t>
+      </w:r>
+      <w:proofErr w:type="gramEnd"/>
+      <w:r>
+        <w:rPr>
+          <w:i/>
+        </w:rPr>
+        <w:t xml:space="preserve"> et unité, par opposition aux gradeurs vectorielles</w:t>
       </w:r>
       <w:r>
         <w:rPr>
@@ -118,7 +185,15 @@
         <w:jc w:val="both"/>
       </w:pPr>
       <w:r>
-        <w:t>Perl, comparé aux autres langages de programmation (comme C ou C++) est un langage peu typé. Il utilise des variables scalaires pour stocker nombres, booleens ou chaines de caractère(s)</w:t>
+        <w:t xml:space="preserve">Perl, comparé aux autres langages de programmation (comme C ou C++) est un langage peu typé. Il utilise des variables scalaires pour stocker nombres, </w:t>
+      </w:r>
+      <w:proofErr w:type="spellStart"/>
+      <w:r>
+        <w:t>booleens</w:t>
+      </w:r>
+      <w:proofErr w:type="spellEnd"/>
+      <w:r>
+        <w:t xml:space="preserve"> ou chaines de caractère(s)</w:t>
       </w:r>
       <w:r>
         <w:t> ; mais aussi</w:t>
@@ -145,10 +220,26 @@
         <w:jc w:val="both"/>
       </w:pPr>
       <w:r>
-        <w:t>Chaque variable commence par un sigil. P</w:t>
-      </w:r>
-      <w:r>
-        <w:t xml:space="preserve">our les varaibles scalaires </w:t>
+        <w:t xml:space="preserve">Chaque variable commence par un </w:t>
+      </w:r>
+      <w:proofErr w:type="spellStart"/>
+      <w:r>
+        <w:t>sigil</w:t>
+      </w:r>
+      <w:proofErr w:type="spellEnd"/>
+      <w:r>
+        <w:t>. P</w:t>
+      </w:r>
+      <w:r>
+        <w:t xml:space="preserve">our les </w:t>
+      </w:r>
+      <w:proofErr w:type="spellStart"/>
+      <w:r>
+        <w:t>varaibles</w:t>
+      </w:r>
+      <w:proofErr w:type="spellEnd"/>
+      <w:r>
+        <w:t xml:space="preserve"> scalaires </w:t>
       </w:r>
       <w:r>
         <w:t xml:space="preserve">il s’agit de </w:t>
@@ -182,12 +273,37 @@
         <w:ind w:left="2124" w:hanging="2124"/>
         <w:jc w:val="both"/>
       </w:pPr>
-      <w:r>
-        <w:rPr>
-          <w:b/>
-          <w:u w:val="single"/>
-        </w:rPr>
-        <w:t>Defini « sigil » :</w:t>
+      <w:proofErr w:type="spellStart"/>
+      <w:r>
+        <w:rPr>
+          <w:b/>
+          <w:u w:val="single"/>
+        </w:rPr>
+        <w:t>Defini</w:t>
+      </w:r>
+      <w:proofErr w:type="spellEnd"/>
+      <w:r>
+        <w:rPr>
+          <w:b/>
+          <w:u w:val="single"/>
+        </w:rPr>
+        <w:t xml:space="preserve"> « </w:t>
+      </w:r>
+      <w:proofErr w:type="spellStart"/>
+      <w:r>
+        <w:rPr>
+          <w:b/>
+          <w:u w:val="single"/>
+        </w:rPr>
+        <w:t>sigil</w:t>
+      </w:r>
+      <w:proofErr w:type="spellEnd"/>
+      <w:r>
+        <w:rPr>
+          <w:b/>
+          <w:u w:val="single"/>
+        </w:rPr>
+        <w:t> » :</w:t>
       </w:r>
       <w:r>
         <w:tab/>
@@ -196,7 +312,33 @@
         <w:rPr>
           <w:i/>
         </w:rPr>
-        <w:t>Symbole graphique non alphanumérique représentant une intention. En perl, le sigil est sert d’indicateur, notamment pour l’interprétateur.</w:t>
+        <w:t>Symbole graphique non</w:t>
+      </w:r>
+      <w:r>
+        <w:rPr>
+          <w:i/>
+        </w:rPr>
+        <w:t>-</w:t>
+      </w:r>
+      <w:r>
+        <w:rPr>
+          <w:i/>
+        </w:rPr>
+        <w:t xml:space="preserve">alphanumérique représentant une intention. En perl, le </w:t>
+      </w:r>
+      <w:proofErr w:type="spellStart"/>
+      <w:r>
+        <w:rPr>
+          <w:i/>
+        </w:rPr>
+        <w:t>sigil</w:t>
+      </w:r>
+      <w:proofErr w:type="spellEnd"/>
+      <w:r>
+        <w:rPr>
+          <w:i/>
+        </w:rPr>
+        <w:t xml:space="preserve"> sert d’indicateur, notamment pour l’interprétateur</w:t>
       </w:r>
     </w:p>
     <w:p>
@@ -248,11 +390,106 @@
     <w:p>
       <w:pPr>
         <w:pStyle w:val="Sansinterligne"/>
-        <w:ind w:left="2124" w:hanging="2124"/>
-        <w:jc w:val="both"/>
-      </w:pPr>
-      <w:r>
-        <w:t>Texte...</w:t>
+      </w:pPr>
+      <w:r>
+        <w:t>En perl, l</w:t>
+      </w:r>
+      <w:r>
+        <w:t>es</w:t>
+      </w:r>
+      <w:r>
+        <w:t xml:space="preserve"> tableaux </w:t>
+      </w:r>
+      <w:r>
+        <w:t>et les listes simples n</w:t>
+      </w:r>
+      <w:r>
+        <w:t xml:space="preserve">e sont pas </w:t>
+      </w:r>
+      <w:r>
+        <w:t xml:space="preserve">foncièrement </w:t>
+      </w:r>
+      <w:r>
+        <w:t xml:space="preserve">différents…  Ils regroupent tous </w:t>
+      </w:r>
+      <w:r>
+        <w:t xml:space="preserve">les </w:t>
+      </w:r>
+      <w:r>
+        <w:t xml:space="preserve">deux des </w:t>
+      </w:r>
+      <w:r>
+        <w:t>éléments</w:t>
+      </w:r>
+      <w:r>
+        <w:t>,</w:t>
+      </w:r>
+      <w:r>
+        <w:t xml:space="preserve"> pouvant même être hétérogènes (nombres, booléens, </w:t>
+      </w:r>
+      <w:proofErr w:type="spellStart"/>
+      <w:r>
+        <w:t>etc</w:t>
+      </w:r>
+      <w:proofErr w:type="spellEnd"/>
+      <w:r>
+        <w:t>).</w:t>
+      </w:r>
+    </w:p>
+    <w:p>
+      <w:pPr>
+        <w:pStyle w:val="Sansinterligne"/>
+      </w:pPr>
+    </w:p>
+    <w:p>
+      <w:pPr>
+        <w:pStyle w:val="Sansinterligne"/>
+        <w:ind w:firstLine="360"/>
+        <w:rPr>
+          <w:i/>
+        </w:rPr>
+      </w:pPr>
+      <w:r>
+        <w:rPr>
+          <w:b/>
+          <w:u w:val="single"/>
+        </w:rPr>
+        <w:t>Exemple</w:t>
+      </w:r>
+      <w:r>
+        <w:rPr>
+          <w:b/>
+        </w:rPr>
+        <w:tab/>
+      </w:r>
+      <w:r>
+        <w:rPr>
+          <w:b/>
+        </w:rPr>
+        <w:t>:</w:t>
+      </w:r>
+      <w:r>
+        <w:tab/>
+      </w:r>
+      <w:r>
+        <w:rPr>
+          <w:i/>
+        </w:rPr>
+        <w:t xml:space="preserve">@tableau = (1, 2, 3, "texte", 4, </w:t>
+      </w:r>
+      <w:proofErr w:type="spellStart"/>
+      <w:r>
+        <w:rPr>
+          <w:i/>
+        </w:rPr>
+        <w:t>true</w:t>
+      </w:r>
+      <w:proofErr w:type="spellEnd"/>
+      <w:r>
+        <w:rPr>
+          <w:i/>
+        </w:rPr>
+        <w:t>, 5, "fin") ;</w:t>
       </w:r>
     </w:p>
     <w:p>
@@ -291,7 +528,7 @@
           <w:szCs w:val="26"/>
           <w:u w:val="single"/>
         </w:rPr>
-        <w:t>Titre 0</w:t>
+        <w:t>Table de hachages</w:t>
       </w:r>
       <w:r>
         <w:rPr>
@@ -300,49 +537,124 @@
           <w:szCs w:val="26"/>
           <w:u w:val="single"/>
         </w:rPr>
-        <w:t>3</w:t>
+        <w:t xml:space="preserve"> </w:t>
+      </w:r>
+      <w:r>
+        <w:rPr>
+          <w:b/>
+          <w:sz w:val="26"/>
+          <w:szCs w:val="26"/>
+          <w:u w:val="single"/>
+        </w:rPr>
+        <w:t xml:space="preserve">: </w:t>
+      </w:r>
+    </w:p>
+    <w:p>
+      <w:pPr>
+        <w:pStyle w:val="Sansinterligne"/>
+        <w:jc w:val="both"/>
+      </w:pPr>
+    </w:p>
+    <w:p>
+      <w:pPr>
+        <w:pStyle w:val="Sansinterligne"/>
+      </w:pPr>
+      <w:r>
+        <w:t xml:space="preserve">Une table de hachages, ou encore liste associative, correspond en réalité à un simple tableau possédant un couple </w:t>
+      </w:r>
+      <w:r>
+        <w:rPr>
+          <w:i/>
+        </w:rPr>
+        <w:t>« clef -&gt; valeur »</w:t>
+      </w:r>
+      <w:r>
+        <w:t xml:space="preserve"> pour chacun de ses éléments.</w:t>
+      </w:r>
+      <w:r>
+        <w:t xml:space="preserve"> De par cette particularité, les tables de hachages, comparées aux tableaux,  sont non ordonnées.</w:t>
+      </w:r>
+    </w:p>
+    <w:p>
+      <w:pPr>
+        <w:pStyle w:val="Sansinterligne"/>
+      </w:pPr>
+    </w:p>
+    <w:p>
+      <w:pPr>
+        <w:pStyle w:val="Sansinterligne"/>
+        <w:ind w:left="1416" w:hanging="1050"/>
+        <w:rPr>
+          <w:i/>
+        </w:rPr>
+      </w:pPr>
+      <w:r>
+        <w:rPr>
+          <w:b/>
+          <w:u w:val="single"/>
+        </w:rPr>
+        <w:t xml:space="preserve">/!\ </w:t>
+      </w:r>
+      <w:r>
+        <w:rPr>
+          <w:b/>
+          <w:u w:val="single"/>
+        </w:rPr>
+        <w:t>Attention</w:t>
+      </w:r>
+      <w:r>
+        <w:rPr>
+          <w:b/>
+        </w:rPr>
+        <w:tab/>
+        <w:t>:</w:t>
+      </w:r>
+      <w:r>
+        <w:tab/>
+      </w:r>
+      <w:r>
+        <w:t xml:space="preserve">Le </w:t>
+      </w:r>
+      <w:proofErr w:type="spellStart"/>
+      <w:r>
+        <w:t>sigil</w:t>
+      </w:r>
+      <w:proofErr w:type="spellEnd"/>
+      <w:r>
+        <w:t xml:space="preserve"> pour la table de hachage est « % » mais lorsque l’on veut accéder à une valeur</w:t>
+      </w:r>
+      <w:r>
+        <w:tab/>
+      </w:r>
+      <w:r>
+        <w:tab/>
+        <w:t xml:space="preserve">il faut utiliser le </w:t>
+      </w:r>
+      <w:proofErr w:type="spellStart"/>
+      <w:r>
+        <w:t>sigil</w:t>
+      </w:r>
+      <w:proofErr w:type="spellEnd"/>
+      <w:r>
+        <w:t xml:space="preserve"> « $ ». En effet on accède à la valeur scalaire de l’un des éléments</w:t>
+      </w:r>
+    </w:p>
+    <w:p>
+      <w:pPr>
+        <w:pStyle w:val="Sansinterligne"/>
+        <w:jc w:val="both"/>
+      </w:pPr>
+    </w:p>
+    <w:p>
+      <w:pPr>
+        <w:pStyle w:val="Sansinterligne"/>
+        <w:jc w:val="both"/>
+      </w:pPr>
+      <w:r>
+        <w:t>Texte …</w:t>
       </w:r>
       <w:bookmarkStart w:id="0" w:name="_GoBack"/>
       <w:bookmarkEnd w:id="0"/>
-      <w:r>
-        <w:rPr>
-          <w:b/>
-          <w:sz w:val="26"/>
-          <w:szCs w:val="26"/>
-          <w:u w:val="single"/>
-        </w:rPr>
-        <w:t xml:space="preserve"> </w:t>
-      </w:r>
-      <w:r>
-        <w:rPr>
-          <w:b/>
-          <w:sz w:val="26"/>
-          <w:szCs w:val="26"/>
-          <w:u w:val="single"/>
-        </w:rPr>
-        <w:t xml:space="preserve">: </w:t>
-      </w:r>
-    </w:p>
-    <w:p>
-      <w:pPr>
-        <w:pStyle w:val="Sansinterligne"/>
-        <w:jc w:val="both"/>
-      </w:pPr>
-    </w:p>
-    <w:p>
-      <w:pPr>
-        <w:pStyle w:val="Sansinterligne"/>
-        <w:jc w:val="both"/>
-      </w:pPr>
-      <w:r>
-        <w:t>Texte…</w:t>
-      </w:r>
-    </w:p>
-    <w:p>
-      <w:pPr>
-        <w:pStyle w:val="Sansinterligne"/>
-        <w:jc w:val="both"/>
-      </w:pPr>
     </w:p>
     <w:sectPr>
       <w:pgSz w:w="11906" w:h="16838"/>
@@ -658,6 +970,18 @@
       <w:u w:val="single"/>
     </w:rPr>
   </w:style>
+  <w:style w:type="character" w:styleId="Lienhypertextesuivivisit">
+    <w:name w:val="FollowedHyperlink"/>
+    <w:basedOn w:val="Policepardfaut"/>
+    <w:uiPriority w:val="99"/>
+    <w:semiHidden/>
+    <w:unhideWhenUsed/>
+    <w:rsid w:val="00963CF1"/>
+    <w:rPr>
+      <w:color w:val="800080" w:themeColor="followedHyperlink"/>
+      <w:u w:val="single"/>
+    </w:rPr>
+  </w:style>
 </w:styles>
 </file>
 
@@ -865,6 +1189,18 @@
     <w:rsid w:val="00493A43"/>
     <w:rPr>
       <w:color w:val="0000FF" w:themeColor="hyperlink"/>
+      <w:u w:val="single"/>
+    </w:rPr>
+  </w:style>
+  <w:style w:type="character" w:styleId="Lienhypertextesuivivisit">
+    <w:name w:val="FollowedHyperlink"/>
+    <w:basedOn w:val="Policepardfaut"/>
+    <w:uiPriority w:val="99"/>
+    <w:semiHidden/>
+    <w:unhideWhenUsed/>
+    <w:rsid w:val="00963CF1"/>
+    <w:rPr>
+      <w:color w:val="800080" w:themeColor="followedHyperlink"/>
       <w:u w:val="single"/>
     </w:rPr>
   </w:style>

--- a/Cours perl.developpez.com.docx
+++ b/Cours perl.developpez.com.docx
@@ -593,7 +593,13 @@
           <w:b/>
           <w:u w:val="single"/>
         </w:rPr>
-        <w:t xml:space="preserve">/!\ </w:t>
+        <w:t>/!\</w:t>
+      </w:r>
+      <w:r>
+        <w:rPr>
+          <w:b/>
+        </w:rPr>
+        <w:t xml:space="preserve"> </w:t>
       </w:r>
       <w:r>
         <w:rPr>
@@ -605,8 +611,14 @@
       <w:r>
         <w:rPr>
           <w:b/>
-        </w:rPr>
-        <w:tab/>
+          <w:u w:val="single"/>
+        </w:rPr>
+        <w:t xml:space="preserve"> </w:t>
+      </w:r>
+      <w:r>
+        <w:rPr>
+          <w:b/>
+        </w:rPr>
         <w:t>:</w:t>
       </w:r>
       <w:r>
@@ -650,11 +662,177 @@
         <w:pStyle w:val="Sansinterligne"/>
         <w:jc w:val="both"/>
       </w:pPr>
-      <w:r>
-        <w:t>Texte …</w:t>
+    </w:p>
+    <w:p>
+      <w:pPr>
+        <w:pStyle w:val="Sansinterligne"/>
+        <w:numPr>
+          <w:ilvl w:val="0"/>
+          <w:numId w:val="1"/>
+        </w:numPr>
+        <w:jc w:val="both"/>
+        <w:rPr>
+          <w:b/>
+          <w:sz w:val="26"/>
+          <w:szCs w:val="26"/>
+          <w:u w:val="single"/>
+        </w:rPr>
+      </w:pPr>
+      <w:r>
+        <w:rPr>
+          <w:b/>
+          <w:sz w:val="26"/>
+          <w:szCs w:val="26"/>
+          <w:u w:val="single"/>
+        </w:rPr>
+        <w:t>La condition « </w:t>
+      </w:r>
+      <w:proofErr w:type="spellStart"/>
+      <w:r>
+        <w:rPr>
+          <w:b/>
+          <w:sz w:val="26"/>
+          <w:szCs w:val="26"/>
+          <w:u w:val="single"/>
+        </w:rPr>
+        <w:t>unless</w:t>
+      </w:r>
+      <w:proofErr w:type="spellEnd"/>
+      <w:r>
+        <w:rPr>
+          <w:b/>
+          <w:sz w:val="26"/>
+          <w:szCs w:val="26"/>
+          <w:u w:val="single"/>
+        </w:rPr>
+        <w:t> »</w:t>
+      </w:r>
+      <w:r>
+        <w:rPr>
+          <w:b/>
+          <w:sz w:val="26"/>
+          <w:szCs w:val="26"/>
+          <w:u w:val="single"/>
+        </w:rPr>
+        <w:t> :</w:t>
       </w:r>
       <w:bookmarkStart w:id="0" w:name="_GoBack"/>
       <w:bookmarkEnd w:id="0"/>
+    </w:p>
+    <w:p>
+      <w:pPr>
+        <w:pStyle w:val="Sansinterligne"/>
+        <w:jc w:val="both"/>
+      </w:pPr>
+    </w:p>
+    <w:p>
+      <w:pPr>
+        <w:pStyle w:val="Sansinterligne"/>
+        <w:jc w:val="both"/>
+      </w:pPr>
+      <w:r>
+        <w:t>Texte …</w:t>
+      </w:r>
+    </w:p>
+    <w:p>
+      <w:pPr>
+        <w:pStyle w:val="Sansinterligne"/>
+        <w:jc w:val="both"/>
+      </w:pPr>
+    </w:p>
+    <w:p>
+      <w:pPr>
+        <w:pStyle w:val="Sansinterligne"/>
+        <w:jc w:val="both"/>
+      </w:pPr>
+    </w:p>
+    <w:p>
+      <w:pPr>
+        <w:pStyle w:val="Sansinterligne"/>
+        <w:numPr>
+          <w:ilvl w:val="0"/>
+          <w:numId w:val="1"/>
+        </w:numPr>
+        <w:jc w:val="both"/>
+        <w:rPr>
+          <w:b/>
+          <w:sz w:val="26"/>
+          <w:szCs w:val="26"/>
+          <w:u w:val="single"/>
+        </w:rPr>
+      </w:pPr>
+      <w:r>
+        <w:rPr>
+          <w:b/>
+          <w:sz w:val="26"/>
+          <w:szCs w:val="26"/>
+          <w:u w:val="single"/>
+        </w:rPr>
+        <w:t xml:space="preserve">Variable spéciale </w:t>
+      </w:r>
+      <w:r>
+        <w:rPr>
+          <w:b/>
+          <w:sz w:val="26"/>
+          <w:szCs w:val="26"/>
+          <w:u w:val="single"/>
+        </w:rPr>
+        <w:t>« </w:t>
+      </w:r>
+      <w:r>
+        <w:rPr>
+          <w:b/>
+          <w:sz w:val="26"/>
+          <w:szCs w:val="26"/>
+          <w:u w:val="single"/>
+        </w:rPr>
+        <w:t>$_</w:t>
+      </w:r>
+      <w:r>
+        <w:rPr>
+          <w:b/>
+          <w:sz w:val="26"/>
+          <w:szCs w:val="26"/>
+          <w:u w:val="single"/>
+        </w:rPr>
+        <w:t>»</w:t>
+      </w:r>
+      <w:r>
+        <w:rPr>
+          <w:b/>
+          <w:sz w:val="26"/>
+          <w:szCs w:val="26"/>
+          <w:u w:val="single"/>
+        </w:rPr>
+        <w:t> :</w:t>
+      </w:r>
+    </w:p>
+    <w:p>
+      <w:pPr>
+        <w:pStyle w:val="Sansinterligne"/>
+        <w:jc w:val="both"/>
+      </w:pPr>
+    </w:p>
+    <w:p>
+      <w:pPr>
+        <w:pStyle w:val="Sansinterligne"/>
+        <w:jc w:val="both"/>
+      </w:pPr>
+      <w:r>
+        <w:t>Texte …</w:t>
+      </w:r>
+    </w:p>
+    <w:p>
+      <w:pPr>
+        <w:pStyle w:val="Sansinterligne"/>
+        <w:jc w:val="both"/>
+      </w:pPr>
+    </w:p>
+    <w:p>
+      <w:pPr>
+        <w:pStyle w:val="Sansinterligne"/>
+        <w:jc w:val="both"/>
+      </w:pPr>
     </w:p>
     <w:sectPr>
       <w:pgSz w:w="11906" w:h="16838"/>
@@ -757,8 +935,100 @@
       </w:pPr>
     </w:lvl>
   </w:abstractNum>
+  <w:abstractNum w:abstractNumId="1">
+    <w:nsid w:val="7064755A"/>
+    <w:multiLevelType w:val="hybridMultilevel"/>
+    <w:tmpl w:val="71CAB78A"/>
+    <w:lvl w:ilvl="0" w:tplc="040C000F">
+      <w:start w:val="1"/>
+      <w:numFmt w:val="decimal"/>
+      <w:lvlText w:val="%1."/>
+      <w:lvlJc w:val="left"/>
+      <w:pPr>
+        <w:ind w:left="720" w:hanging="360"/>
+      </w:pPr>
+      <w:rPr>
+        <w:rFonts w:hint="default"/>
+      </w:rPr>
+    </w:lvl>
+    <w:lvl w:ilvl="1" w:tplc="040C0019" w:tentative="1">
+      <w:start w:val="1"/>
+      <w:numFmt w:val="lowerLetter"/>
+      <w:lvlText w:val="%2."/>
+      <w:lvlJc w:val="left"/>
+      <w:pPr>
+        <w:ind w:left="1440" w:hanging="360"/>
+      </w:pPr>
+    </w:lvl>
+    <w:lvl w:ilvl="2" w:tplc="040C001B" w:tentative="1">
+      <w:start w:val="1"/>
+      <w:numFmt w:val="lowerRoman"/>
+      <w:lvlText w:val="%3."/>
+      <w:lvlJc w:val="right"/>
+      <w:pPr>
+        <w:ind w:left="2160" w:hanging="180"/>
+      </w:pPr>
+    </w:lvl>
+    <w:lvl w:ilvl="3" w:tplc="040C000F" w:tentative="1">
+      <w:start w:val="1"/>
+      <w:numFmt w:val="decimal"/>
+      <w:lvlText w:val="%4."/>
+      <w:lvlJc w:val="left"/>
+      <w:pPr>
+        <w:ind w:left="2880" w:hanging="360"/>
+      </w:pPr>
+    </w:lvl>
+    <w:lvl w:ilvl="4" w:tplc="040C0019" w:tentative="1">
+      <w:start w:val="1"/>
+      <w:numFmt w:val="lowerLetter"/>
+      <w:lvlText w:val="%5."/>
+      <w:lvlJc w:val="left"/>
+      <w:pPr>
+        <w:ind w:left="3600" w:hanging="360"/>
+      </w:pPr>
+    </w:lvl>
+    <w:lvl w:ilvl="5" w:tplc="040C001B" w:tentative="1">
+      <w:start w:val="1"/>
+      <w:numFmt w:val="lowerRoman"/>
+      <w:lvlText w:val="%6."/>
+      <w:lvlJc w:val="right"/>
+      <w:pPr>
+        <w:ind w:left="4320" w:hanging="180"/>
+      </w:pPr>
+    </w:lvl>
+    <w:lvl w:ilvl="6" w:tplc="040C000F" w:tentative="1">
+      <w:start w:val="1"/>
+      <w:numFmt w:val="decimal"/>
+      <w:lvlText w:val="%7."/>
+      <w:lvlJc w:val="left"/>
+      <w:pPr>
+        <w:ind w:left="5040" w:hanging="360"/>
+      </w:pPr>
+    </w:lvl>
+    <w:lvl w:ilvl="7" w:tplc="040C0019" w:tentative="1">
+      <w:start w:val="1"/>
+      <w:numFmt w:val="lowerLetter"/>
+      <w:lvlText w:val="%8."/>
+      <w:lvlJc w:val="left"/>
+      <w:pPr>
+        <w:ind w:left="5760" w:hanging="360"/>
+      </w:pPr>
+    </w:lvl>
+    <w:lvl w:ilvl="8" w:tplc="040C001B" w:tentative="1">
+      <w:start w:val="1"/>
+      <w:numFmt w:val="lowerRoman"/>
+      <w:lvlText w:val="%9."/>
+      <w:lvlJc w:val="right"/>
+      <w:pPr>
+        <w:ind w:left="6480" w:hanging="180"/>
+      </w:pPr>
+    </w:lvl>
+  </w:abstractNum>
   <w:num w:numId="1">
     <w:abstractNumId w:val="0"/>
+  </w:num>
+  <w:num w:numId="2">
+    <w:abstractNumId w:val="1"/>
   </w:num>
 </w:numbering>
 </file>

--- a/Cours perl.developpez.com.docx
+++ b/Cours perl.developpez.com.docx
@@ -26,11 +26,6 @@
         <w:rPr>
           <w:i/>
         </w:rPr>
-      </w:r>
-      <w:r>
-        <w:rPr>
-          <w:i/>
-        </w:rPr>
         <w:fldChar w:fldCharType="separate"/>
       </w:r>
       <w:r>
@@ -38,21 +33,7 @@
           <w:rStyle w:val="Lienhypertexte"/>
           <w:i/>
         </w:rPr>
-        <w:t>https://perl.developpez.com/t</w:t>
-      </w:r>
-      <w:r>
-        <w:rPr>
-          <w:rStyle w:val="Lienhypertexte"/>
-          <w:i/>
-        </w:rPr>
-        <w:t>u</w:t>
-      </w:r>
-      <w:r>
-        <w:rPr>
-          <w:rStyle w:val="Lienhypertexte"/>
-          <w:i/>
-        </w:rPr>
-        <w:t>toriels/perl/debuter</w:t>
+        <w:t>https://perl.developpez.com/tutoriels/perl/debuter</w:t>
       </w:r>
     </w:p>
     <w:p>
@@ -611,7 +592,6 @@
       <w:r>
         <w:rPr>
           <w:b/>
-          <w:u w:val="single"/>
         </w:rPr>
         <w:t xml:space="preserve"> </w:t>
       </w:r>
@@ -716,22 +696,34 @@
         </w:rPr>
         <w:t> :</w:t>
       </w:r>
-      <w:bookmarkStart w:id="0" w:name="_GoBack"/>
-      <w:bookmarkEnd w:id="0"/>
-    </w:p>
-    <w:p>
-      <w:pPr>
-        <w:pStyle w:val="Sansinterligne"/>
-        <w:jc w:val="both"/>
-      </w:pPr>
-    </w:p>
-    <w:p>
-      <w:pPr>
-        <w:pStyle w:val="Sansinterligne"/>
-        <w:jc w:val="both"/>
-      </w:pPr>
-      <w:r>
-        <w:t>Texte …</w:t>
+    </w:p>
+    <w:p>
+      <w:pPr>
+        <w:pStyle w:val="Sansinterligne"/>
+        <w:jc w:val="both"/>
+      </w:pPr>
+    </w:p>
+    <w:p>
+      <w:pPr>
+        <w:pStyle w:val="Sansinterligne"/>
+        <w:jc w:val="both"/>
+      </w:pPr>
+      <w:r>
+        <w:t>La condition « </w:t>
+      </w:r>
+      <w:proofErr w:type="spellStart"/>
+      <w:r>
+        <w:t>unless</w:t>
+      </w:r>
+      <w:proofErr w:type="spellEnd"/>
+      <w:r>
+        <w:t> » s’utilise de la même manière que la</w:t>
+      </w:r>
+      <w:r>
+        <w:t xml:space="preserve"> condition</w:t>
+      </w:r>
+      <w:r>
+        <w:t xml:space="preserve"> « if » mais fonctionne en sens inverse. Elle peut se traduire par « à moins que (condition) soit vérifiée ».</w:t>
       </w:r>
     </w:p>
     <w:p>
@@ -768,7 +760,27 @@
           <w:szCs w:val="26"/>
           <w:u w:val="single"/>
         </w:rPr>
-        <w:t xml:space="preserve">Variable spéciale </w:t>
+        <w:t>Les boucles « </w:t>
+      </w:r>
+      <w:proofErr w:type="spellStart"/>
+      <w:r>
+        <w:rPr>
+          <w:b/>
+          <w:sz w:val="26"/>
+          <w:szCs w:val="26"/>
+          <w:u w:val="single"/>
+        </w:rPr>
+        <w:t>until</w:t>
+      </w:r>
+      <w:proofErr w:type="spellEnd"/>
+      <w:r>
+        <w:rPr>
+          <w:b/>
+          <w:sz w:val="26"/>
+          <w:szCs w:val="26"/>
+          <w:u w:val="single"/>
+        </w:rPr>
+        <w:t xml:space="preserve"> » et </w:t>
       </w:r>
       <w:r>
         <w:rPr>
@@ -779,14 +791,25 @@
         </w:rPr>
         <w:t>« </w:t>
       </w:r>
-      <w:r>
-        <w:rPr>
-          <w:b/>
-          <w:sz w:val="26"/>
-          <w:szCs w:val="26"/>
-          <w:u w:val="single"/>
-        </w:rPr>
-        <w:t>$_</w:t>
+      <w:proofErr w:type="spellStart"/>
+      <w:r>
+        <w:rPr>
+          <w:b/>
+          <w:sz w:val="26"/>
+          <w:szCs w:val="26"/>
+          <w:u w:val="single"/>
+        </w:rPr>
+        <w:t>foreach</w:t>
+      </w:r>
+      <w:proofErr w:type="spellEnd"/>
+      <w:r>
+        <w:rPr>
+          <w:b/>
+          <w:sz w:val="26"/>
+          <w:szCs w:val="26"/>
+          <w:u w:val="single"/>
+        </w:rPr>
+        <w:t xml:space="preserve"> </w:t>
       </w:r>
       <w:r>
         <w:rPr>
@@ -816,23 +839,242 @@
     <w:p>
       <w:pPr>
         <w:pStyle w:val="Sansinterligne"/>
-        <w:jc w:val="both"/>
-      </w:pPr>
-      <w:r>
-        <w:t>Texte …</w:t>
-      </w:r>
-    </w:p>
-    <w:p>
-      <w:pPr>
-        <w:pStyle w:val="Sansinterligne"/>
-        <w:jc w:val="both"/>
-      </w:pPr>
-    </w:p>
-    <w:p>
-      <w:pPr>
-        <w:pStyle w:val="Sansinterligne"/>
-        <w:jc w:val="both"/>
-      </w:pPr>
+        <w:numPr>
+          <w:ilvl w:val="0"/>
+          <w:numId w:val="5"/>
+        </w:numPr>
+        <w:jc w:val="both"/>
+      </w:pPr>
+      <w:r>
+        <w:t>La boucle « </w:t>
+      </w:r>
+      <w:proofErr w:type="spellStart"/>
+      <w:r>
+        <w:t>until</w:t>
+      </w:r>
+      <w:proofErr w:type="spellEnd"/>
+      <w:r>
+        <w:t> » s’utilise de la même manière que la boucle « </w:t>
+      </w:r>
+      <w:proofErr w:type="spellStart"/>
+      <w:r>
+        <w:t>while</w:t>
+      </w:r>
+      <w:proofErr w:type="spellEnd"/>
+      <w:r>
+        <w:t> » à la différence qu’elle se réalise tant que la condition reste fausse.</w:t>
+      </w:r>
+    </w:p>
+    <w:p>
+      <w:pPr>
+        <w:pStyle w:val="Sansinterligne"/>
+        <w:jc w:val="both"/>
+      </w:pPr>
+    </w:p>
+    <w:p>
+      <w:pPr>
+        <w:pStyle w:val="Sansinterligne"/>
+        <w:numPr>
+          <w:ilvl w:val="0"/>
+          <w:numId w:val="5"/>
+        </w:numPr>
+        <w:jc w:val="both"/>
+      </w:pPr>
+      <w:r>
+        <w:t>La boucle « </w:t>
+      </w:r>
+      <w:proofErr w:type="spellStart"/>
+      <w:r>
+        <w:t>foreach</w:t>
+      </w:r>
+      <w:proofErr w:type="spellEnd"/>
+      <w:r>
+        <w:t> », s’utilise de la même manière qu’une boucle « for » classique mais s’utilise plutôt, elle, sur des tableaux ou des listes associatives.</w:t>
+      </w:r>
+    </w:p>
+    <w:p>
+      <w:pPr>
+        <w:pStyle w:val="Sansinterligne"/>
+        <w:jc w:val="both"/>
+      </w:pPr>
+    </w:p>
+    <w:p>
+      <w:pPr>
+        <w:pStyle w:val="Sansinterligne"/>
+        <w:jc w:val="both"/>
+      </w:pPr>
+    </w:p>
+    <w:p>
+      <w:pPr>
+        <w:pStyle w:val="Sansinterligne"/>
+        <w:numPr>
+          <w:ilvl w:val="0"/>
+          <w:numId w:val="1"/>
+        </w:numPr>
+        <w:jc w:val="both"/>
+        <w:rPr>
+          <w:b/>
+          <w:sz w:val="26"/>
+          <w:szCs w:val="26"/>
+          <w:u w:val="single"/>
+        </w:rPr>
+      </w:pPr>
+      <w:r>
+        <w:rPr>
+          <w:b/>
+          <w:sz w:val="26"/>
+          <w:szCs w:val="26"/>
+          <w:u w:val="single"/>
+        </w:rPr>
+        <w:t>Variable</w:t>
+      </w:r>
+      <w:r>
+        <w:rPr>
+          <w:b/>
+          <w:sz w:val="26"/>
+          <w:szCs w:val="26"/>
+          <w:u w:val="single"/>
+        </w:rPr>
+        <w:t>s</w:t>
+      </w:r>
+      <w:r>
+        <w:rPr>
+          <w:b/>
+          <w:sz w:val="26"/>
+          <w:szCs w:val="26"/>
+          <w:u w:val="single"/>
+        </w:rPr>
+        <w:t xml:space="preserve"> spéciale</w:t>
+      </w:r>
+      <w:r>
+        <w:rPr>
+          <w:b/>
+          <w:sz w:val="26"/>
+          <w:szCs w:val="26"/>
+          <w:u w:val="single"/>
+        </w:rPr>
+        <w:t>s</w:t>
+      </w:r>
+      <w:r>
+        <w:rPr>
+          <w:b/>
+          <w:sz w:val="26"/>
+          <w:szCs w:val="26"/>
+          <w:u w:val="single"/>
+        </w:rPr>
+        <w:t xml:space="preserve"> </w:t>
+      </w:r>
+      <w:r>
+        <w:rPr>
+          <w:b/>
+          <w:sz w:val="26"/>
+          <w:szCs w:val="26"/>
+          <w:u w:val="single"/>
+        </w:rPr>
+        <w:t>(</w:t>
+      </w:r>
+      <w:r>
+        <w:rPr>
+          <w:b/>
+          <w:sz w:val="26"/>
+          <w:szCs w:val="26"/>
+          <w:u w:val="single"/>
+        </w:rPr>
+        <w:t>ou r</w:t>
+      </w:r>
+      <w:r>
+        <w:rPr>
+          <w:b/>
+          <w:sz w:val="26"/>
+          <w:szCs w:val="26"/>
+          <w:u w:val="single"/>
+        </w:rPr>
+        <w:t>é</w:t>
+      </w:r>
+      <w:r>
+        <w:rPr>
+          <w:b/>
+          <w:sz w:val="26"/>
+          <w:szCs w:val="26"/>
+          <w:u w:val="single"/>
+        </w:rPr>
+        <w:t>servées</w:t>
+      </w:r>
+      <w:r>
+        <w:rPr>
+          <w:b/>
+          <w:sz w:val="26"/>
+          <w:szCs w:val="26"/>
+          <w:u w:val="single"/>
+        </w:rPr>
+        <w:t>)</w:t>
+      </w:r>
+      <w:r>
+        <w:rPr>
+          <w:b/>
+          <w:sz w:val="26"/>
+          <w:szCs w:val="26"/>
+          <w:u w:val="single"/>
+        </w:rPr>
+        <w:t xml:space="preserve"> </w:t>
+      </w:r>
+      <w:r>
+        <w:rPr>
+          <w:b/>
+          <w:sz w:val="26"/>
+          <w:szCs w:val="26"/>
+          <w:u w:val="single"/>
+        </w:rPr>
+        <w:t>:</w:t>
+      </w:r>
+    </w:p>
+    <w:p>
+      <w:pPr>
+        <w:pStyle w:val="Sansinterligne"/>
+        <w:jc w:val="both"/>
+      </w:pPr>
+    </w:p>
+    <w:p>
+      <w:pPr>
+        <w:pStyle w:val="Sansinterligne"/>
+        <w:numPr>
+          <w:ilvl w:val="0"/>
+          <w:numId w:val="5"/>
+        </w:numPr>
+        <w:jc w:val="both"/>
+      </w:pPr>
+      <w:r>
+        <w:t xml:space="preserve">Comme « &lt;&gt; » correspond à l’entrée </w:t>
+      </w:r>
+      <w:r>
+        <w:t xml:space="preserve">par </w:t>
+      </w:r>
+      <w:r>
+        <w:t>défaut (le clavier)</w:t>
+      </w:r>
+      <w:r>
+        <w:t xml:space="preserve">, il existe </w:t>
+      </w:r>
+      <w:r>
+        <w:t xml:space="preserve">également </w:t>
+      </w:r>
+      <w:r>
+        <w:t xml:space="preserve">en Perl une variable scalaire </w:t>
+      </w:r>
+      <w:r>
+        <w:t xml:space="preserve">réservée </w:t>
+      </w:r>
+      <w:r>
+        <w:t>notée « $_ ».</w:t>
+      </w:r>
+      <w:r>
+        <w:t xml:space="preserve"> Elle contie</w:t>
+      </w:r>
+      <w:bookmarkStart w:id="0" w:name="_GoBack"/>
+      <w:bookmarkEnd w:id="0"/>
+      <w:r>
+        <w:t>ndra, à chaque ligne, le résultat de l’exécution de la ligne en question.</w:t>
+      </w:r>
     </w:p>
     <w:sectPr>
       <w:pgSz w:w="11906" w:h="16838"/>
@@ -847,6 +1089,297 @@
 <file path=word/numbering.xml><?xml version="1.0" encoding="utf-8"?>
 <w:numbering xmlns:wpc="http://schemas.microsoft.com/office/word/2010/wordprocessingCanvas" xmlns:mc="http://schemas.openxmlformats.org/markup-compatibility/2006" xmlns:o="urn:schemas-microsoft-com:office:office" xmlns:r="http://schemas.openxmlformats.org/officeDocument/2006/relationships" xmlns:m="http://schemas.openxmlformats.org/officeDocument/2006/math" xmlns:v="urn:schemas-microsoft-com:vml" xmlns:wp14="http://schemas.microsoft.com/office/word/2010/wordprocessingDrawing" xmlns:wp="http://schemas.openxmlformats.org/drawingml/2006/wordprocessingDrawing" xmlns:w10="urn:schemas-microsoft-com:office:word" xmlns:w="http://schemas.openxmlformats.org/wordprocessingml/2006/main" xmlns:w14="http://schemas.microsoft.com/office/word/2010/wordml" xmlns:wpg="http://schemas.microsoft.com/office/word/2010/wordprocessingGroup" xmlns:wpi="http://schemas.microsoft.com/office/word/2010/wordprocessingInk" xmlns:wne="http://schemas.microsoft.com/office/word/2006/wordml" xmlns:wps="http://schemas.microsoft.com/office/word/2010/wordprocessingShape" mc:Ignorable="w14 wp14">
   <w:abstractNum w:abstractNumId="0">
+    <w:nsid w:val="288F25B2"/>
+    <w:multiLevelType w:val="hybridMultilevel"/>
+    <w:tmpl w:val="4C18C8C6"/>
+    <w:lvl w:ilvl="0" w:tplc="2CAC07E6">
+      <w:start w:val="6"/>
+      <w:numFmt w:val="bullet"/>
+      <w:lvlText w:val=""/>
+      <w:lvlJc w:val="left"/>
+      <w:pPr>
+        <w:ind w:left="360" w:hanging="360"/>
+      </w:pPr>
+      <w:rPr>
+        <w:rFonts w:ascii="Symbol" w:eastAsiaTheme="minorHAnsi" w:hAnsi="Symbol" w:cstheme="minorBidi" w:hint="default"/>
+      </w:rPr>
+    </w:lvl>
+    <w:lvl w:ilvl="1" w:tplc="040C0003" w:tentative="1">
+      <w:start w:val="1"/>
+      <w:numFmt w:val="bullet"/>
+      <w:lvlText w:val="o"/>
+      <w:lvlJc w:val="left"/>
+      <w:pPr>
+        <w:ind w:left="1080" w:hanging="360"/>
+      </w:pPr>
+      <w:rPr>
+        <w:rFonts w:ascii="Courier New" w:hAnsi="Courier New" w:cs="Courier New" w:hint="default"/>
+      </w:rPr>
+    </w:lvl>
+    <w:lvl w:ilvl="2" w:tplc="040C0005" w:tentative="1">
+      <w:start w:val="1"/>
+      <w:numFmt w:val="bullet"/>
+      <w:lvlText w:val=""/>
+      <w:lvlJc w:val="left"/>
+      <w:pPr>
+        <w:ind w:left="1800" w:hanging="360"/>
+      </w:pPr>
+      <w:rPr>
+        <w:rFonts w:ascii="Wingdings" w:hAnsi="Wingdings" w:hint="default"/>
+      </w:rPr>
+    </w:lvl>
+    <w:lvl w:ilvl="3" w:tplc="040C0001" w:tentative="1">
+      <w:start w:val="1"/>
+      <w:numFmt w:val="bullet"/>
+      <w:lvlText w:val=""/>
+      <w:lvlJc w:val="left"/>
+      <w:pPr>
+        <w:ind w:left="2520" w:hanging="360"/>
+      </w:pPr>
+      <w:rPr>
+        <w:rFonts w:ascii="Symbol" w:hAnsi="Symbol" w:hint="default"/>
+      </w:rPr>
+    </w:lvl>
+    <w:lvl w:ilvl="4" w:tplc="040C0003" w:tentative="1">
+      <w:start w:val="1"/>
+      <w:numFmt w:val="bullet"/>
+      <w:lvlText w:val="o"/>
+      <w:lvlJc w:val="left"/>
+      <w:pPr>
+        <w:ind w:left="3240" w:hanging="360"/>
+      </w:pPr>
+      <w:rPr>
+        <w:rFonts w:ascii="Courier New" w:hAnsi="Courier New" w:cs="Courier New" w:hint="default"/>
+      </w:rPr>
+    </w:lvl>
+    <w:lvl w:ilvl="5" w:tplc="040C0005" w:tentative="1">
+      <w:start w:val="1"/>
+      <w:numFmt w:val="bullet"/>
+      <w:lvlText w:val=""/>
+      <w:lvlJc w:val="left"/>
+      <w:pPr>
+        <w:ind w:left="3960" w:hanging="360"/>
+      </w:pPr>
+      <w:rPr>
+        <w:rFonts w:ascii="Wingdings" w:hAnsi="Wingdings" w:hint="default"/>
+      </w:rPr>
+    </w:lvl>
+    <w:lvl w:ilvl="6" w:tplc="040C0001" w:tentative="1">
+      <w:start w:val="1"/>
+      <w:numFmt w:val="bullet"/>
+      <w:lvlText w:val=""/>
+      <w:lvlJc w:val="left"/>
+      <w:pPr>
+        <w:ind w:left="4680" w:hanging="360"/>
+      </w:pPr>
+      <w:rPr>
+        <w:rFonts w:ascii="Symbol" w:hAnsi="Symbol" w:hint="default"/>
+      </w:rPr>
+    </w:lvl>
+    <w:lvl w:ilvl="7" w:tplc="040C0003" w:tentative="1">
+      <w:start w:val="1"/>
+      <w:numFmt w:val="bullet"/>
+      <w:lvlText w:val="o"/>
+      <w:lvlJc w:val="left"/>
+      <w:pPr>
+        <w:ind w:left="5400" w:hanging="360"/>
+      </w:pPr>
+      <w:rPr>
+        <w:rFonts w:ascii="Courier New" w:hAnsi="Courier New" w:cs="Courier New" w:hint="default"/>
+      </w:rPr>
+    </w:lvl>
+    <w:lvl w:ilvl="8" w:tplc="040C0005" w:tentative="1">
+      <w:start w:val="1"/>
+      <w:numFmt w:val="bullet"/>
+      <w:lvlText w:val=""/>
+      <w:lvlJc w:val="left"/>
+      <w:pPr>
+        <w:ind w:left="6120" w:hanging="360"/>
+      </w:pPr>
+      <w:rPr>
+        <w:rFonts w:ascii="Wingdings" w:hAnsi="Wingdings" w:hint="default"/>
+      </w:rPr>
+    </w:lvl>
+  </w:abstractNum>
+  <w:abstractNum w:abstractNumId="1">
+    <w:nsid w:val="2A886A47"/>
+    <w:multiLevelType w:val="hybridMultilevel"/>
+    <w:tmpl w:val="71CAB78A"/>
+    <w:lvl w:ilvl="0" w:tplc="040C000F">
+      <w:start w:val="1"/>
+      <w:numFmt w:val="decimal"/>
+      <w:lvlText w:val="%1."/>
+      <w:lvlJc w:val="left"/>
+      <w:pPr>
+        <w:ind w:left="720" w:hanging="360"/>
+      </w:pPr>
+      <w:rPr>
+        <w:rFonts w:hint="default"/>
+      </w:rPr>
+    </w:lvl>
+    <w:lvl w:ilvl="1" w:tplc="040C0019" w:tentative="1">
+      <w:start w:val="1"/>
+      <w:numFmt w:val="lowerLetter"/>
+      <w:lvlText w:val="%2."/>
+      <w:lvlJc w:val="left"/>
+      <w:pPr>
+        <w:ind w:left="1440" w:hanging="360"/>
+      </w:pPr>
+    </w:lvl>
+    <w:lvl w:ilvl="2" w:tplc="040C001B" w:tentative="1">
+      <w:start w:val="1"/>
+      <w:numFmt w:val="lowerRoman"/>
+      <w:lvlText w:val="%3."/>
+      <w:lvlJc w:val="right"/>
+      <w:pPr>
+        <w:ind w:left="2160" w:hanging="180"/>
+      </w:pPr>
+    </w:lvl>
+    <w:lvl w:ilvl="3" w:tplc="040C000F" w:tentative="1">
+      <w:start w:val="1"/>
+      <w:numFmt w:val="decimal"/>
+      <w:lvlText w:val="%4."/>
+      <w:lvlJc w:val="left"/>
+      <w:pPr>
+        <w:ind w:left="2880" w:hanging="360"/>
+      </w:pPr>
+    </w:lvl>
+    <w:lvl w:ilvl="4" w:tplc="040C0019" w:tentative="1">
+      <w:start w:val="1"/>
+      <w:numFmt w:val="lowerLetter"/>
+      <w:lvlText w:val="%5."/>
+      <w:lvlJc w:val="left"/>
+      <w:pPr>
+        <w:ind w:left="3600" w:hanging="360"/>
+      </w:pPr>
+    </w:lvl>
+    <w:lvl w:ilvl="5" w:tplc="040C001B" w:tentative="1">
+      <w:start w:val="1"/>
+      <w:numFmt w:val="lowerRoman"/>
+      <w:lvlText w:val="%6."/>
+      <w:lvlJc w:val="right"/>
+      <w:pPr>
+        <w:ind w:left="4320" w:hanging="180"/>
+      </w:pPr>
+    </w:lvl>
+    <w:lvl w:ilvl="6" w:tplc="040C000F" w:tentative="1">
+      <w:start w:val="1"/>
+      <w:numFmt w:val="decimal"/>
+      <w:lvlText w:val="%7."/>
+      <w:lvlJc w:val="left"/>
+      <w:pPr>
+        <w:ind w:left="5040" w:hanging="360"/>
+      </w:pPr>
+    </w:lvl>
+    <w:lvl w:ilvl="7" w:tplc="040C0019" w:tentative="1">
+      <w:start w:val="1"/>
+      <w:numFmt w:val="lowerLetter"/>
+      <w:lvlText w:val="%8."/>
+      <w:lvlJc w:val="left"/>
+      <w:pPr>
+        <w:ind w:left="5760" w:hanging="360"/>
+      </w:pPr>
+    </w:lvl>
+    <w:lvl w:ilvl="8" w:tplc="040C001B" w:tentative="1">
+      <w:start w:val="1"/>
+      <w:numFmt w:val="lowerRoman"/>
+      <w:lvlText w:val="%9."/>
+      <w:lvlJc w:val="right"/>
+      <w:pPr>
+        <w:ind w:left="6480" w:hanging="180"/>
+      </w:pPr>
+    </w:lvl>
+  </w:abstractNum>
+  <w:abstractNum w:abstractNumId="2">
+    <w:nsid w:val="3D232261"/>
+    <w:multiLevelType w:val="hybridMultilevel"/>
+    <w:tmpl w:val="71CAB78A"/>
+    <w:lvl w:ilvl="0" w:tplc="040C000F">
+      <w:start w:val="1"/>
+      <w:numFmt w:val="decimal"/>
+      <w:lvlText w:val="%1."/>
+      <w:lvlJc w:val="left"/>
+      <w:pPr>
+        <w:ind w:left="720" w:hanging="360"/>
+      </w:pPr>
+      <w:rPr>
+        <w:rFonts w:hint="default"/>
+      </w:rPr>
+    </w:lvl>
+    <w:lvl w:ilvl="1" w:tplc="040C0019" w:tentative="1">
+      <w:start w:val="1"/>
+      <w:numFmt w:val="lowerLetter"/>
+      <w:lvlText w:val="%2."/>
+      <w:lvlJc w:val="left"/>
+      <w:pPr>
+        <w:ind w:left="1440" w:hanging="360"/>
+      </w:pPr>
+    </w:lvl>
+    <w:lvl w:ilvl="2" w:tplc="040C001B" w:tentative="1">
+      <w:start w:val="1"/>
+      <w:numFmt w:val="lowerRoman"/>
+      <w:lvlText w:val="%3."/>
+      <w:lvlJc w:val="right"/>
+      <w:pPr>
+        <w:ind w:left="2160" w:hanging="180"/>
+      </w:pPr>
+    </w:lvl>
+    <w:lvl w:ilvl="3" w:tplc="040C000F" w:tentative="1">
+      <w:start w:val="1"/>
+      <w:numFmt w:val="decimal"/>
+      <w:lvlText w:val="%4."/>
+      <w:lvlJc w:val="left"/>
+      <w:pPr>
+        <w:ind w:left="2880" w:hanging="360"/>
+      </w:pPr>
+    </w:lvl>
+    <w:lvl w:ilvl="4" w:tplc="040C0019" w:tentative="1">
+      <w:start w:val="1"/>
+      <w:numFmt w:val="lowerLetter"/>
+      <w:lvlText w:val="%5."/>
+      <w:lvlJc w:val="left"/>
+      <w:pPr>
+        <w:ind w:left="3600" w:hanging="360"/>
+      </w:pPr>
+    </w:lvl>
+    <w:lvl w:ilvl="5" w:tplc="040C001B" w:tentative="1">
+      <w:start w:val="1"/>
+      <w:numFmt w:val="lowerRoman"/>
+      <w:lvlText w:val="%6."/>
+      <w:lvlJc w:val="right"/>
+      <w:pPr>
+        <w:ind w:left="4320" w:hanging="180"/>
+      </w:pPr>
+    </w:lvl>
+    <w:lvl w:ilvl="6" w:tplc="040C000F" w:tentative="1">
+      <w:start w:val="1"/>
+      <w:numFmt w:val="decimal"/>
+      <w:lvlText w:val="%7."/>
+      <w:lvlJc w:val="left"/>
+      <w:pPr>
+        <w:ind w:left="5040" w:hanging="360"/>
+      </w:pPr>
+    </w:lvl>
+    <w:lvl w:ilvl="7" w:tplc="040C0019" w:tentative="1">
+      <w:start w:val="1"/>
+      <w:numFmt w:val="lowerLetter"/>
+      <w:lvlText w:val="%8."/>
+      <w:lvlJc w:val="left"/>
+      <w:pPr>
+        <w:ind w:left="5760" w:hanging="360"/>
+      </w:pPr>
+    </w:lvl>
+    <w:lvl w:ilvl="8" w:tplc="040C001B" w:tentative="1">
+      <w:start w:val="1"/>
+      <w:numFmt w:val="lowerRoman"/>
+      <w:lvlText w:val="%9."/>
+      <w:lvlJc w:val="right"/>
+      <w:pPr>
+        <w:ind w:left="6480" w:hanging="180"/>
+      </w:pPr>
+    </w:lvl>
+  </w:abstractNum>
+  <w:abstractNum w:abstractNumId="3">
     <w:nsid w:val="68AD0FED"/>
     <w:multiLevelType w:val="hybridMultilevel"/>
     <w:tmpl w:val="71CAB78A"/>
@@ -935,7 +1468,7 @@
       </w:pPr>
     </w:lvl>
   </w:abstractNum>
-  <w:abstractNum w:abstractNumId="1">
+  <w:abstractNum w:abstractNumId="4">
     <w:nsid w:val="7064755A"/>
     <w:multiLevelType w:val="hybridMultilevel"/>
     <w:tmpl w:val="71CAB78A"/>
@@ -1025,10 +1558,19 @@
     </w:lvl>
   </w:abstractNum>
   <w:num w:numId="1">
-    <w:abstractNumId w:val="0"/>
+    <w:abstractNumId w:val="3"/>
   </w:num>
   <w:num w:numId="2">
+    <w:abstractNumId w:val="4"/>
+  </w:num>
+  <w:num w:numId="3">
     <w:abstractNumId w:val="1"/>
+  </w:num>
+  <w:num w:numId="4">
+    <w:abstractNumId w:val="2"/>
+  </w:num>
+  <w:num w:numId="5">
+    <w:abstractNumId w:val="0"/>
   </w:num>
 </w:numbering>
 </file>
@@ -1197,6 +1739,7 @@
   <w:style w:type="character" w:default="1" w:styleId="Policepardfaut">
     <w:name w:val="Default Paragraph Font"/>
     <w:uiPriority w:val="1"/>
+    <w:semiHidden/>
     <w:unhideWhenUsed/>
   </w:style>
   <w:style w:type="table" w:default="1" w:styleId="TableauNormal">
@@ -1419,6 +1962,7 @@
   <w:style w:type="character" w:default="1" w:styleId="Policepardfaut">
     <w:name w:val="Default Paragraph Font"/>
     <w:uiPriority w:val="1"/>
+    <w:semiHidden/>
     <w:unhideWhenUsed/>
   </w:style>
   <w:style w:type="table" w:default="1" w:styleId="TableauNormal">

--- a/Cours perl.developpez.com.docx
+++ b/Cours perl.developpez.com.docx
@@ -97,7 +97,10 @@
     <w:p>
       <w:pPr>
         <w:pStyle w:val="Sansinterligne"/>
-        <w:ind w:left="2124" w:hanging="2124"/>
+        <w:numPr>
+          <w:ilvl w:val="0"/>
+          <w:numId w:val="6"/>
+        </w:numPr>
         <w:jc w:val="both"/>
         <w:rPr>
           <w:i/>
@@ -152,17 +155,10 @@
     <w:p>
       <w:pPr>
         <w:pStyle w:val="Sansinterligne"/>
-        <w:ind w:left="2124" w:hanging="2124"/>
-        <w:jc w:val="both"/>
-        <w:rPr>
-          <w:b/>
-          <w:u w:val="single"/>
-        </w:rPr>
-      </w:pPr>
-    </w:p>
-    <w:p>
-      <w:pPr>
-        <w:pStyle w:val="Sansinterligne"/>
+        <w:numPr>
+          <w:ilvl w:val="0"/>
+          <w:numId w:val="6"/>
+        </w:numPr>
         <w:jc w:val="both"/>
       </w:pPr>
       <w:r>
@@ -192,12 +188,10 @@
     <w:p>
       <w:pPr>
         <w:pStyle w:val="Sansinterligne"/>
-        <w:jc w:val="both"/>
-      </w:pPr>
-    </w:p>
-    <w:p>
-      <w:pPr>
-        <w:pStyle w:val="Sansinterligne"/>
+        <w:numPr>
+          <w:ilvl w:val="0"/>
+          <w:numId w:val="6"/>
+        </w:numPr>
         <w:jc w:val="both"/>
       </w:pPr>
       <w:r>
@@ -244,14 +238,10 @@
     <w:p>
       <w:pPr>
         <w:pStyle w:val="Sansinterligne"/>
-        <w:ind w:left="2124" w:hanging="2124"/>
-        <w:jc w:val="both"/>
-      </w:pPr>
-    </w:p>
-    <w:p>
-      <w:pPr>
-        <w:pStyle w:val="Sansinterligne"/>
-        <w:ind w:left="2124" w:hanging="2124"/>
+        <w:numPr>
+          <w:ilvl w:val="0"/>
+          <w:numId w:val="6"/>
+        </w:numPr>
         <w:jc w:val="both"/>
       </w:pPr>
       <w:proofErr w:type="spellStart"/>
@@ -260,7 +250,7 @@
           <w:b/>
           <w:u w:val="single"/>
         </w:rPr>
-        <w:t>Defini</w:t>
+        <w:t>Define</w:t>
       </w:r>
       <w:proofErr w:type="spellEnd"/>
       <w:r>
@@ -420,6 +410,11 @@
     <w:p>
       <w:pPr>
         <w:pStyle w:val="Sansinterligne"/>
+        <w:ind w:firstLine="360"/>
+        <w:rPr>
+          <w:b/>
+          <w:u w:val="single"/>
+        </w:rPr>
       </w:pPr>
     </w:p>
     <w:p>
@@ -780,16 +775,7 @@
           <w:szCs w:val="26"/>
           <w:u w:val="single"/>
         </w:rPr>
-        <w:t xml:space="preserve"> » et </w:t>
-      </w:r>
-      <w:r>
-        <w:rPr>
-          <w:b/>
-          <w:sz w:val="26"/>
-          <w:szCs w:val="26"/>
-          <w:u w:val="single"/>
-        </w:rPr>
-        <w:t>« </w:t>
+        <w:t> » et « </w:t>
       </w:r>
       <w:proofErr w:type="spellStart"/>
       <w:r>
@@ -809,16 +795,7 @@
           <w:szCs w:val="26"/>
           <w:u w:val="single"/>
         </w:rPr>
-        <w:t xml:space="preserve"> </w:t>
-      </w:r>
-      <w:r>
-        <w:rPr>
-          <w:b/>
-          <w:sz w:val="26"/>
-          <w:szCs w:val="26"/>
-          <w:u w:val="single"/>
-        </w:rPr>
-        <w:t>»</w:t>
+        <w:t xml:space="preserve"> »</w:t>
       </w:r>
       <w:r>
         <w:rPr>
@@ -868,12 +845,6 @@
     <w:p>
       <w:pPr>
         <w:pStyle w:val="Sansinterligne"/>
-        <w:jc w:val="both"/>
-      </w:pPr>
-    </w:p>
-    <w:p>
-      <w:pPr>
-        <w:pStyle w:val="Sansinterligne"/>
         <w:numPr>
           <w:ilvl w:val="0"/>
           <w:numId w:val="5"/>
@@ -1050,31 +1021,169 @@
         <w:t xml:space="preserve">par </w:t>
       </w:r>
       <w:r>
-        <w:t>défaut (le clavier)</w:t>
+        <w:t>défaut (</w:t>
+      </w:r>
+      <w:r>
+        <w:t>clavier)</w:t>
       </w:r>
       <w:r>
         <w:t xml:space="preserve">, il existe </w:t>
       </w:r>
       <w:r>
-        <w:t xml:space="preserve">également </w:t>
+        <w:t xml:space="preserve">aussi </w:t>
       </w:r>
       <w:r>
         <w:t xml:space="preserve">en Perl une variable scalaire </w:t>
       </w:r>
       <w:r>
-        <w:t xml:space="preserve">réservée </w:t>
+        <w:t>par défaut de nombreuses fonctions,</w:t>
+      </w:r>
+      <w:r>
+        <w:t xml:space="preserve"> </w:t>
       </w:r>
       <w:r>
         <w:t>notée « $_ ».</w:t>
       </w:r>
       <w:r>
-        <w:t xml:space="preserve"> Elle contie</w:t>
-      </w:r>
+        <w:t xml:space="preserve"> Elle contiendra</w:t>
+      </w:r>
+      <w:r>
+        <w:t xml:space="preserve"> également, dans une boucle, le résultat de la ligne en cours</w:t>
+      </w:r>
+      <w:r>
+        <w:t>.</w:t>
+      </w:r>
+    </w:p>
+    <w:p>
+      <w:pPr>
+        <w:pStyle w:val="Sansinterligne"/>
+        <w:numPr>
+          <w:ilvl w:val="0"/>
+          <w:numId w:val="5"/>
+        </w:numPr>
+        <w:jc w:val="both"/>
+      </w:pPr>
+      <w:r>
+        <w:t>La variable « $ ! » enregistre, elle, l’état de la dernière erreur en cours.</w:t>
+      </w:r>
+    </w:p>
+    <w:p>
+      <w:pPr>
+        <w:pStyle w:val="Sansinterligne"/>
+        <w:numPr>
+          <w:ilvl w:val="0"/>
+          <w:numId w:val="5"/>
+        </w:numPr>
+        <w:jc w:val="both"/>
+      </w:pPr>
+      <w:r>
+        <w:t>Le tableau « @ARGV » contient tous les arguments passé à votre programme lors de son appel.</w:t>
+      </w:r>
+    </w:p>
+    <w:p>
+      <w:pPr>
+        <w:pStyle w:val="Sansinterligne"/>
+        <w:numPr>
+          <w:ilvl w:val="0"/>
+          <w:numId w:val="5"/>
+        </w:numPr>
+        <w:jc w:val="both"/>
+      </w:pPr>
+      <w:r>
+        <w:t>La liste « %ENV » contient, elle, toutes les informations liées au système sur lequel tourne le programme.</w:t>
+      </w:r>
+    </w:p>
+    <w:p>
+      <w:pPr>
+        <w:pStyle w:val="Sansinterligne"/>
+        <w:numPr>
+          <w:ilvl w:val="0"/>
+          <w:numId w:val="1"/>
+        </w:numPr>
+        <w:jc w:val="both"/>
+        <w:rPr>
+          <w:b/>
+          <w:sz w:val="26"/>
+          <w:szCs w:val="26"/>
+          <w:u w:val="single"/>
+        </w:rPr>
+      </w:pPr>
+      <w:r>
+        <w:rPr>
+          <w:b/>
+          <w:sz w:val="26"/>
+          <w:szCs w:val="26"/>
+          <w:u w:val="single"/>
+        </w:rPr>
+        <w:lastRenderedPageBreak/>
+        <w:t>Ecrire des fonctions :</w:t>
+      </w:r>
+    </w:p>
+    <w:p>
+      <w:pPr>
+        <w:pStyle w:val="Sansinterligne"/>
+        <w:jc w:val="both"/>
+        <w:rPr>
+          <w:szCs w:val="26"/>
+        </w:rPr>
+      </w:pPr>
+    </w:p>
+    <w:p>
+      <w:pPr>
+        <w:pStyle w:val="Sansinterligne"/>
+        <w:numPr>
+          <w:ilvl w:val="0"/>
+          <w:numId w:val="5"/>
+        </w:numPr>
+        <w:jc w:val="both"/>
+      </w:pPr>
+      <w:r>
+        <w:t xml:space="preserve">En perl les </w:t>
+      </w:r>
+      <w:r>
+        <w:t>fonctions sont déclarées de la manière suivante : « </w:t>
+      </w:r>
+      <w:proofErr w:type="spellStart"/>
+      <w:r>
+        <w:t>sub</w:t>
+      </w:r>
+      <w:proofErr w:type="spellEnd"/>
+      <w:r>
+        <w:t xml:space="preserve"> </w:t>
+      </w:r>
+      <w:proofErr w:type="spellStart"/>
+      <w:r>
+        <w:t>functionName</w:t>
+      </w:r>
+      <w:proofErr w:type="spellEnd"/>
+      <w:r>
+        <w:t xml:space="preserve"> {} ».</w:t>
+      </w:r>
+    </w:p>
+    <w:p>
+      <w:pPr>
+        <w:pStyle w:val="Sansinterligne"/>
+        <w:numPr>
+          <w:ilvl w:val="0"/>
+          <w:numId w:val="5"/>
+        </w:numPr>
+        <w:jc w:val="both"/>
+      </w:pPr>
+      <w:r>
+        <w:t>Les paramètres transmis à la fonction sont tous stockés dans la variable tableau spéciale « @_ ».</w:t>
+      </w:r>
+    </w:p>
+    <w:p>
+      <w:pPr>
+        <w:pStyle w:val="Sansinterligne"/>
+        <w:numPr>
+          <w:ilvl w:val="0"/>
+          <w:numId w:val="5"/>
+        </w:numPr>
+        <w:jc w:val="both"/>
+      </w:pPr>
       <w:bookmarkStart w:id="0" w:name="_GoBack"/>
       <w:bookmarkEnd w:id="0"/>
-      <w:r>
-        <w:t>ndra, à chaque ligne, le résultat de l’exécution de la ligne en question.</w:t>
-      </w:r>
     </w:p>
     <w:sectPr>
       <w:pgSz w:w="11906" w:h="16838"/>
@@ -1291,6 +1400,119 @@
     </w:lvl>
   </w:abstractNum>
   <w:abstractNum w:abstractNumId="2">
+    <w:nsid w:val="2F9B16C9"/>
+    <w:multiLevelType w:val="hybridMultilevel"/>
+    <w:tmpl w:val="35928188"/>
+    <w:lvl w:ilvl="0" w:tplc="A844B6C4">
+      <w:start w:val="7"/>
+      <w:numFmt w:val="bullet"/>
+      <w:lvlText w:val=""/>
+      <w:lvlJc w:val="left"/>
+      <w:pPr>
+        <w:ind w:left="360" w:hanging="360"/>
+      </w:pPr>
+      <w:rPr>
+        <w:rFonts w:ascii="Symbol" w:eastAsiaTheme="minorHAnsi" w:hAnsi="Symbol" w:cstheme="minorBidi" w:hint="default"/>
+      </w:rPr>
+    </w:lvl>
+    <w:lvl w:ilvl="1" w:tplc="040C0003" w:tentative="1">
+      <w:start w:val="1"/>
+      <w:numFmt w:val="bullet"/>
+      <w:lvlText w:val="o"/>
+      <w:lvlJc w:val="left"/>
+      <w:pPr>
+        <w:ind w:left="1080" w:hanging="360"/>
+      </w:pPr>
+      <w:rPr>
+        <w:rFonts w:ascii="Courier New" w:hAnsi="Courier New" w:cs="Courier New" w:hint="default"/>
+      </w:rPr>
+    </w:lvl>
+    <w:lvl w:ilvl="2" w:tplc="040C0005" w:tentative="1">
+      <w:start w:val="1"/>
+      <w:numFmt w:val="bullet"/>
+      <w:lvlText w:val=""/>
+      <w:lvlJc w:val="left"/>
+      <w:pPr>
+        <w:ind w:left="1800" w:hanging="360"/>
+      </w:pPr>
+      <w:rPr>
+        <w:rFonts w:ascii="Wingdings" w:hAnsi="Wingdings" w:hint="default"/>
+      </w:rPr>
+    </w:lvl>
+    <w:lvl w:ilvl="3" w:tplc="040C0001" w:tentative="1">
+      <w:start w:val="1"/>
+      <w:numFmt w:val="bullet"/>
+      <w:lvlText w:val=""/>
+      <w:lvlJc w:val="left"/>
+      <w:pPr>
+        <w:ind w:left="2520" w:hanging="360"/>
+      </w:pPr>
+      <w:rPr>
+        <w:rFonts w:ascii="Symbol" w:hAnsi="Symbol" w:hint="default"/>
+      </w:rPr>
+    </w:lvl>
+    <w:lvl w:ilvl="4" w:tplc="040C0003" w:tentative="1">
+      <w:start w:val="1"/>
+      <w:numFmt w:val="bullet"/>
+      <w:lvlText w:val="o"/>
+      <w:lvlJc w:val="left"/>
+      <w:pPr>
+        <w:ind w:left="3240" w:hanging="360"/>
+      </w:pPr>
+      <w:rPr>
+        <w:rFonts w:ascii="Courier New" w:hAnsi="Courier New" w:cs="Courier New" w:hint="default"/>
+      </w:rPr>
+    </w:lvl>
+    <w:lvl w:ilvl="5" w:tplc="040C0005" w:tentative="1">
+      <w:start w:val="1"/>
+      <w:numFmt w:val="bullet"/>
+      <w:lvlText w:val=""/>
+      <w:lvlJc w:val="left"/>
+      <w:pPr>
+        <w:ind w:left="3960" w:hanging="360"/>
+      </w:pPr>
+      <w:rPr>
+        <w:rFonts w:ascii="Wingdings" w:hAnsi="Wingdings" w:hint="default"/>
+      </w:rPr>
+    </w:lvl>
+    <w:lvl w:ilvl="6" w:tplc="040C0001" w:tentative="1">
+      <w:start w:val="1"/>
+      <w:numFmt w:val="bullet"/>
+      <w:lvlText w:val=""/>
+      <w:lvlJc w:val="left"/>
+      <w:pPr>
+        <w:ind w:left="4680" w:hanging="360"/>
+      </w:pPr>
+      <w:rPr>
+        <w:rFonts w:ascii="Symbol" w:hAnsi="Symbol" w:hint="default"/>
+      </w:rPr>
+    </w:lvl>
+    <w:lvl w:ilvl="7" w:tplc="040C0003" w:tentative="1">
+      <w:start w:val="1"/>
+      <w:numFmt w:val="bullet"/>
+      <w:lvlText w:val="o"/>
+      <w:lvlJc w:val="left"/>
+      <w:pPr>
+        <w:ind w:left="5400" w:hanging="360"/>
+      </w:pPr>
+      <w:rPr>
+        <w:rFonts w:ascii="Courier New" w:hAnsi="Courier New" w:cs="Courier New" w:hint="default"/>
+      </w:rPr>
+    </w:lvl>
+    <w:lvl w:ilvl="8" w:tplc="040C0005" w:tentative="1">
+      <w:start w:val="1"/>
+      <w:numFmt w:val="bullet"/>
+      <w:lvlText w:val=""/>
+      <w:lvlJc w:val="left"/>
+      <w:pPr>
+        <w:ind w:left="6120" w:hanging="360"/>
+      </w:pPr>
+      <w:rPr>
+        <w:rFonts w:ascii="Wingdings" w:hAnsi="Wingdings" w:hint="default"/>
+      </w:rPr>
+    </w:lvl>
+  </w:abstractNum>
+  <w:abstractNum w:abstractNumId="3">
     <w:nsid w:val="3D232261"/>
     <w:multiLevelType w:val="hybridMultilevel"/>
     <w:tmpl w:val="71CAB78A"/>
@@ -1379,7 +1601,7 @@
       </w:pPr>
     </w:lvl>
   </w:abstractNum>
-  <w:abstractNum w:abstractNumId="3">
+  <w:abstractNum w:abstractNumId="4">
     <w:nsid w:val="68AD0FED"/>
     <w:multiLevelType w:val="hybridMultilevel"/>
     <w:tmpl w:val="71CAB78A"/>
@@ -1468,7 +1690,7 @@
       </w:pPr>
     </w:lvl>
   </w:abstractNum>
-  <w:abstractNum w:abstractNumId="4">
+  <w:abstractNum w:abstractNumId="5">
     <w:nsid w:val="7064755A"/>
     <w:multiLevelType w:val="hybridMultilevel"/>
     <w:tmpl w:val="71CAB78A"/>
@@ -1558,19 +1780,22 @@
     </w:lvl>
   </w:abstractNum>
   <w:num w:numId="1">
-    <w:abstractNumId w:val="3"/>
+    <w:abstractNumId w:val="4"/>
   </w:num>
   <w:num w:numId="2">
-    <w:abstractNumId w:val="4"/>
+    <w:abstractNumId w:val="5"/>
   </w:num>
   <w:num w:numId="3">
     <w:abstractNumId w:val="1"/>
   </w:num>
   <w:num w:numId="4">
-    <w:abstractNumId w:val="2"/>
+    <w:abstractNumId w:val="3"/>
   </w:num>
   <w:num w:numId="5">
     <w:abstractNumId w:val="0"/>
+  </w:num>
+  <w:num w:numId="6">
+    <w:abstractNumId w:val="2"/>
   </w:num>
 </w:numbering>
 </file>

--- a/Cours perl.developpez.com.docx
+++ b/Cours perl.developpez.com.docx
@@ -106,21 +106,12 @@
           <w:i/>
         </w:rPr>
       </w:pPr>
-      <w:proofErr w:type="spellStart"/>
-      <w:r>
-        <w:rPr>
-          <w:b/>
-          <w:u w:val="single"/>
-        </w:rPr>
-        <w:t>Define</w:t>
-      </w:r>
-      <w:proofErr w:type="spellEnd"/>
-      <w:r>
-        <w:rPr>
-          <w:b/>
-          <w:u w:val="single"/>
-        </w:rPr>
-        <w:t xml:space="preserve"> « scalaire » :</w:t>
+      <w:r>
+        <w:rPr>
+          <w:b/>
+          <w:u w:val="single"/>
+        </w:rPr>
+        <w:t>Define « scalaire » :</w:t>
       </w:r>
       <w:r>
         <w:tab/>
@@ -129,21 +120,7 @@
         <w:rPr>
           <w:i/>
         </w:rPr>
-        <w:t xml:space="preserve">Grandeur qui est suffisamment définie par </w:t>
-      </w:r>
-      <w:proofErr w:type="gramStart"/>
-      <w:r>
-        <w:rPr>
-          <w:i/>
-        </w:rPr>
-        <w:t>ses propres mesure</w:t>
-      </w:r>
-      <w:proofErr w:type="gramEnd"/>
-      <w:r>
-        <w:rPr>
-          <w:i/>
-        </w:rPr>
-        <w:t xml:space="preserve"> et unité, par opposition aux gradeurs vectorielles</w:t>
+        <w:t>Grandeur qui est suffisamment définie par ses propres mesure et unité, par opposition aux gradeurs vectorielles</w:t>
       </w:r>
       <w:r>
         <w:rPr>
@@ -162,15 +139,7 @@
         <w:jc w:val="both"/>
       </w:pPr>
       <w:r>
-        <w:t xml:space="preserve">Perl, comparé aux autres langages de programmation (comme C ou C++) est un langage peu typé. Il utilise des variables scalaires pour stocker nombres, </w:t>
-      </w:r>
-      <w:proofErr w:type="spellStart"/>
-      <w:r>
-        <w:t>booleens</w:t>
-      </w:r>
-      <w:proofErr w:type="spellEnd"/>
-      <w:r>
-        <w:t xml:space="preserve"> ou chaines de caractère(s)</w:t>
+        <w:t>Perl, comparé aux autres langages de programmation (comme C ou C++) est un langage peu typé. Il utilise des variables scalaires pour stocker nombres, booleens ou chaines de caractère(s)</w:t>
       </w:r>
       <w:r>
         <w:t> ; mais aussi</w:t>
@@ -195,26 +164,10 @@
         <w:jc w:val="both"/>
       </w:pPr>
       <w:r>
-        <w:t xml:space="preserve">Chaque variable commence par un </w:t>
-      </w:r>
-      <w:proofErr w:type="spellStart"/>
-      <w:r>
-        <w:t>sigil</w:t>
-      </w:r>
-      <w:proofErr w:type="spellEnd"/>
-      <w:r>
-        <w:t>. P</w:t>
-      </w:r>
-      <w:r>
-        <w:t xml:space="preserve">our les </w:t>
-      </w:r>
-      <w:proofErr w:type="spellStart"/>
-      <w:r>
-        <w:t>varaibles</w:t>
-      </w:r>
-      <w:proofErr w:type="spellEnd"/>
-      <w:r>
-        <w:t xml:space="preserve"> scalaires </w:t>
+        <w:t>Chaque variable commence par un sigil. P</w:t>
+      </w:r>
+      <w:r>
+        <w:t xml:space="preserve">our les varaibles scalaires </w:t>
       </w:r>
       <w:r>
         <w:t xml:space="preserve">il s’agit de </w:t>
@@ -244,7 +197,6 @@
         </w:numPr>
         <w:jc w:val="both"/>
       </w:pPr>
-      <w:proofErr w:type="spellStart"/>
       <w:r>
         <w:rPr>
           <w:b/>
@@ -252,29 +204,12 @@
         </w:rPr>
         <w:t>Define</w:t>
       </w:r>
-      <w:proofErr w:type="spellEnd"/>
-      <w:r>
-        <w:rPr>
-          <w:b/>
-          <w:u w:val="single"/>
-        </w:rPr>
-        <w:t xml:space="preserve"> « </w:t>
-      </w:r>
-      <w:proofErr w:type="spellStart"/>
-      <w:r>
-        <w:rPr>
-          <w:b/>
-          <w:u w:val="single"/>
-        </w:rPr>
-        <w:t>sigil</w:t>
-      </w:r>
-      <w:proofErr w:type="spellEnd"/>
-      <w:r>
-        <w:rPr>
-          <w:b/>
-          <w:u w:val="single"/>
-        </w:rPr>
-        <w:t> » :</w:t>
+      <w:r>
+        <w:rPr>
+          <w:b/>
+          <w:u w:val="single"/>
+        </w:rPr>
+        <w:t xml:space="preserve"> « sigil » :</w:t>
       </w:r>
       <w:r>
         <w:tab/>
@@ -295,21 +230,7 @@
         <w:rPr>
           <w:i/>
         </w:rPr>
-        <w:t xml:space="preserve">alphanumérique représentant une intention. En perl, le </w:t>
-      </w:r>
-      <w:proofErr w:type="spellStart"/>
-      <w:r>
-        <w:rPr>
-          <w:i/>
-        </w:rPr>
-        <w:t>sigil</w:t>
-      </w:r>
-      <w:proofErr w:type="spellEnd"/>
-      <w:r>
-        <w:rPr>
-          <w:i/>
-        </w:rPr>
-        <w:t xml:space="preserve"> sert d’indicateur, notamment pour l’interprétateur</w:t>
+        <w:t>alphanumérique représentant une intention. En perl, le sigil sert d’indicateur, notamment pour l’interprétateur</w:t>
       </w:r>
     </w:p>
     <w:p>
@@ -396,15 +317,7 @@
         <w:t>,</w:t>
       </w:r>
       <w:r>
-        <w:t xml:space="preserve"> pouvant même être hétérogènes (nombres, booléens, </w:t>
-      </w:r>
-      <w:proofErr w:type="spellStart"/>
-      <w:r>
-        <w:t>etc</w:t>
-      </w:r>
-      <w:proofErr w:type="spellEnd"/>
-      <w:r>
-        <w:t>).</w:t>
+        <w:t xml:space="preserve"> pouvant même être hétérogènes (nombres, booléens, etc).</w:t>
       </w:r>
     </w:p>
     <w:p>
@@ -451,21 +364,7 @@
         <w:rPr>
           <w:i/>
         </w:rPr>
-        <w:t xml:space="preserve">@tableau = (1, 2, 3, "texte", 4, </w:t>
-      </w:r>
-      <w:proofErr w:type="spellStart"/>
-      <w:r>
-        <w:rPr>
-          <w:i/>
-        </w:rPr>
-        <w:t>true</w:t>
-      </w:r>
-      <w:proofErr w:type="spellEnd"/>
-      <w:r>
-        <w:rPr>
-          <w:i/>
-        </w:rPr>
-        <w:t>, 5, "fin") ;</w:t>
+        <w:t>@tableau = (1, 2, 3, "texte", 4, true, 5, "fin") ;</w:t>
       </w:r>
     </w:p>
     <w:p>
@@ -600,30 +499,14 @@
         <w:tab/>
       </w:r>
       <w:r>
-        <w:t xml:space="preserve">Le </w:t>
-      </w:r>
-      <w:proofErr w:type="spellStart"/>
-      <w:r>
-        <w:t>sigil</w:t>
-      </w:r>
-      <w:proofErr w:type="spellEnd"/>
-      <w:r>
-        <w:t xml:space="preserve"> pour la table de hachage est « % » mais lorsque l’on veut accéder à une valeur</w:t>
+        <w:t>Le sigil pour la table de hachage est « % » mais lorsque l’on veut accéder à une valeur</w:t>
       </w:r>
       <w:r>
         <w:tab/>
       </w:r>
       <w:r>
         <w:tab/>
-        <w:t xml:space="preserve">il faut utiliser le </w:t>
-      </w:r>
-      <w:proofErr w:type="spellStart"/>
-      <w:r>
-        <w:t>sigil</w:t>
-      </w:r>
-      <w:proofErr w:type="spellEnd"/>
-      <w:r>
-        <w:t xml:space="preserve"> « $ ». En effet on accède à la valeur scalaire de l’un des éléments</w:t>
+        <w:t>il faut utiliser le sigil « $ ». En effet on accède à la valeur scalaire de l’un des éléments</w:t>
       </w:r>
     </w:p>
     <w:p>
@@ -660,27 +543,7 @@
           <w:szCs w:val="26"/>
           <w:u w:val="single"/>
         </w:rPr>
-        <w:t>La condition « </w:t>
-      </w:r>
-      <w:proofErr w:type="spellStart"/>
-      <w:r>
-        <w:rPr>
-          <w:b/>
-          <w:sz w:val="26"/>
-          <w:szCs w:val="26"/>
-          <w:u w:val="single"/>
-        </w:rPr>
-        <w:t>unless</w:t>
-      </w:r>
-      <w:proofErr w:type="spellEnd"/>
-      <w:r>
-        <w:rPr>
-          <w:b/>
-          <w:sz w:val="26"/>
-          <w:szCs w:val="26"/>
-          <w:u w:val="single"/>
-        </w:rPr>
-        <w:t> »</w:t>
+        <w:t>La condition « unless »</w:t>
       </w:r>
       <w:r>
         <w:rPr>
@@ -704,15 +567,7 @@
         <w:jc w:val="both"/>
       </w:pPr>
       <w:r>
-        <w:t>La condition « </w:t>
-      </w:r>
-      <w:proofErr w:type="spellStart"/>
-      <w:r>
-        <w:t>unless</w:t>
-      </w:r>
-      <w:proofErr w:type="spellEnd"/>
-      <w:r>
-        <w:t> » s’utilise de la même manière que la</w:t>
+        <w:t>La condition « unless » s’utilise de la même manière que la</w:t>
       </w:r>
       <w:r>
         <w:t xml:space="preserve"> condition</w:t>
@@ -755,47 +610,7 @@
           <w:szCs w:val="26"/>
           <w:u w:val="single"/>
         </w:rPr>
-        <w:t>Les boucles « </w:t>
-      </w:r>
-      <w:proofErr w:type="spellStart"/>
-      <w:r>
-        <w:rPr>
-          <w:b/>
-          <w:sz w:val="26"/>
-          <w:szCs w:val="26"/>
-          <w:u w:val="single"/>
-        </w:rPr>
-        <w:t>until</w:t>
-      </w:r>
-      <w:proofErr w:type="spellEnd"/>
-      <w:r>
-        <w:rPr>
-          <w:b/>
-          <w:sz w:val="26"/>
-          <w:szCs w:val="26"/>
-          <w:u w:val="single"/>
-        </w:rPr>
-        <w:t> » et « </w:t>
-      </w:r>
-      <w:proofErr w:type="spellStart"/>
-      <w:r>
-        <w:rPr>
-          <w:b/>
-          <w:sz w:val="26"/>
-          <w:szCs w:val="26"/>
-          <w:u w:val="single"/>
-        </w:rPr>
-        <w:t>foreach</w:t>
-      </w:r>
-      <w:proofErr w:type="spellEnd"/>
-      <w:r>
-        <w:rPr>
-          <w:b/>
-          <w:sz w:val="26"/>
-          <w:szCs w:val="26"/>
-          <w:u w:val="single"/>
-        </w:rPr>
-        <w:t xml:space="preserve"> »</w:t>
+        <w:t>Les boucles « until » et « foreach »</w:t>
       </w:r>
       <w:r>
         <w:rPr>
@@ -823,23 +638,7 @@
         <w:jc w:val="both"/>
       </w:pPr>
       <w:r>
-        <w:t>La boucle « </w:t>
-      </w:r>
-      <w:proofErr w:type="spellStart"/>
-      <w:r>
-        <w:t>until</w:t>
-      </w:r>
-      <w:proofErr w:type="spellEnd"/>
-      <w:r>
-        <w:t> » s’utilise de la même manière que la boucle « </w:t>
-      </w:r>
-      <w:proofErr w:type="spellStart"/>
-      <w:r>
-        <w:t>while</w:t>
-      </w:r>
-      <w:proofErr w:type="spellEnd"/>
-      <w:r>
-        <w:t> » à la différence qu’elle se réalise tant que la condition reste fausse.</w:t>
+        <w:t>La boucle « until » s’utilise de la même manière que la boucle « while » à la différence qu’elle se réalise tant que la condition reste fausse.</w:t>
       </w:r>
     </w:p>
     <w:p>
@@ -852,15 +651,7 @@
         <w:jc w:val="both"/>
       </w:pPr>
       <w:r>
-        <w:t>La boucle « </w:t>
-      </w:r>
-      <w:proofErr w:type="spellStart"/>
-      <w:r>
-        <w:t>foreach</w:t>
-      </w:r>
-      <w:proofErr w:type="spellEnd"/>
-      <w:r>
-        <w:t> », s’utilise de la même manière qu’une boucle « for » classique mais s’utilise plutôt, elle, sur des tableaux ou des listes associatives.</w:t>
+        <w:t>La boucle « foreach », s’utilise de la même manière qu’une boucle « for » classique mais s’utilise plutôt, elle, sur des tableaux ou des listes associatives.</w:t>
       </w:r>
     </w:p>
     <w:p>
@@ -1141,23 +932,7 @@
         <w:t xml:space="preserve">En perl les </w:t>
       </w:r>
       <w:r>
-        <w:t>fonctions sont déclarées de la manière suivante : « </w:t>
-      </w:r>
-      <w:proofErr w:type="spellStart"/>
-      <w:r>
-        <w:t>sub</w:t>
-      </w:r>
-      <w:proofErr w:type="spellEnd"/>
-      <w:r>
-        <w:t xml:space="preserve"> </w:t>
-      </w:r>
-      <w:proofErr w:type="spellStart"/>
-      <w:r>
-        <w:t>functionName</w:t>
-      </w:r>
-      <w:proofErr w:type="spellEnd"/>
-      <w:r>
-        <w:t xml:space="preserve"> {} ».</w:t>
+        <w:t>fonctions sont déclarées de la manière suivante : « sub functionName {} ».</w:t>
       </w:r>
     </w:p>
     <w:p>
@@ -1176,14 +951,158 @@
     <w:p>
       <w:pPr>
         <w:pStyle w:val="Sansinterligne"/>
+        <w:jc w:val="both"/>
+      </w:pPr>
+    </w:p>
+    <w:p>
+      <w:pPr>
+        <w:pStyle w:val="Sansinterligne"/>
+        <w:jc w:val="both"/>
+      </w:pPr>
+    </w:p>
+    <w:p>
+      <w:pPr>
+        <w:pStyle w:val="Sansinterligne"/>
+        <w:numPr>
+          <w:ilvl w:val="0"/>
+          <w:numId w:val="1"/>
+        </w:numPr>
+        <w:jc w:val="both"/>
+        <w:rPr>
+          <w:b/>
+          <w:sz w:val="26"/>
+          <w:szCs w:val="26"/>
+          <w:u w:val="single"/>
+        </w:rPr>
+      </w:pPr>
+      <w:r>
+        <w:rPr>
+          <w:b/>
+          <w:sz w:val="26"/>
+          <w:szCs w:val="26"/>
+          <w:u w:val="single"/>
+        </w:rPr>
+        <w:t>Expressions régulières </w:t>
+      </w:r>
+      <w:r>
+        <w:rPr>
+          <w:b/>
+          <w:sz w:val="26"/>
+          <w:szCs w:val="26"/>
+          <w:u w:val="single"/>
+        </w:rPr>
+        <w:t>(</w:t>
+      </w:r>
+      <w:r>
+        <w:rPr>
+          <w:b/>
+          <w:sz w:val="26"/>
+          <w:szCs w:val="26"/>
+          <w:u w:val="single"/>
+        </w:rPr>
+        <w:t>ou regex</w:t>
+      </w:r>
+      <w:r>
+        <w:rPr>
+          <w:b/>
+          <w:sz w:val="26"/>
+          <w:szCs w:val="26"/>
+          <w:u w:val="single"/>
+        </w:rPr>
+        <w:t xml:space="preserve">) </w:t>
+      </w:r>
+      <w:r>
+        <w:rPr>
+          <w:b/>
+          <w:sz w:val="26"/>
+          <w:szCs w:val="26"/>
+          <w:u w:val="single"/>
+        </w:rPr>
+        <w:t>:</w:t>
+      </w:r>
+    </w:p>
+    <w:p>
+      <w:pPr>
+        <w:pStyle w:val="Sansinterligne"/>
+        <w:jc w:val="both"/>
+      </w:pPr>
+    </w:p>
+    <w:p>
+      <w:pPr>
+        <w:pStyle w:val="Sansinterligne"/>
         <w:numPr>
           <w:ilvl w:val="0"/>
           <w:numId w:val="5"/>
         </w:numPr>
         <w:jc w:val="both"/>
       </w:pPr>
+      <w:r>
+        <w:t xml:space="preserve">Les regex forment </w:t>
+      </w:r>
+      <w:r>
+        <w:t>en quelque sorte un langage</w:t>
+      </w:r>
+      <w:r>
+        <w:t xml:space="preserve"> très rapide et très puissant </w:t>
+      </w:r>
+      <w:r>
+        <w:t>dédié à la recherche</w:t>
+      </w:r>
+      <w:r>
+        <w:t xml:space="preserve"> dans des chaines de caractère. </w:t>
+      </w:r>
+      <w:r>
+        <w:t>Le principe même des expressions régulières consiste simplement à</w:t>
+      </w:r>
+      <w:r>
+        <w:t xml:space="preserve"> rechercher et/ou remplacer</w:t>
+      </w:r>
+      <w:r>
+        <w:t xml:space="preserve">, en général </w:t>
+      </w:r>
+      <w:r>
+        <w:t xml:space="preserve">de manière </w:t>
+      </w:r>
+      <w:r>
+        <w:t xml:space="preserve">très précise, </w:t>
+      </w:r>
+      <w:r>
+        <w:t>des éléments d’</w:t>
+      </w:r>
+      <w:r>
+        <w:t>une chaine de caractère.</w:t>
+      </w:r>
+      <w:r>
+        <w:t xml:space="preserve"> C’est ce qu’on appelle la correspondance ou la substitution </w:t>
+      </w:r>
       <w:bookmarkStart w:id="0" w:name="_GoBack"/>
       <w:bookmarkEnd w:id="0"/>
+      <w:r>
+        <w:t>selon ce qu’on fait.</w:t>
+      </w:r>
+    </w:p>
+    <w:p>
+      <w:pPr>
+        <w:pStyle w:val="Sansinterligne"/>
+        <w:numPr>
+          <w:ilvl w:val="0"/>
+          <w:numId w:val="5"/>
+        </w:numPr>
+        <w:jc w:val="both"/>
+      </w:pPr>
+      <w:r>
+        <w:t>Il existe deux syntaxes de regex : POSIX et PCRE. Perl utilise PCRE qui est un peu plus complexe mais beaucoup plus rapide que POSIX (notamment utilisé en PHP par exemple).</w:t>
+      </w:r>
+    </w:p>
+    <w:p>
+      <w:pPr>
+        <w:pStyle w:val="Sansinterligne"/>
+        <w:numPr>
+          <w:ilvl w:val="0"/>
+          <w:numId w:val="5"/>
+        </w:numPr>
+        <w:jc w:val="both"/>
+      </w:pPr>
     </w:p>
     <w:sectPr>
       <w:pgSz w:w="11906" w:h="16838"/>

--- a/Cours perl.developpez.com.docx
+++ b/Cours perl.developpez.com.docx
@@ -39,7 +39,7 @@
     <w:p>
       <w:pPr>
         <w:pStyle w:val="Sansinterligne"/>
-        <w:jc w:val="both"/>
+        <w:jc w:val="right"/>
       </w:pPr>
       <w:r>
         <w:rPr>
@@ -47,12 +47,6 @@
         </w:rPr>
         <w:fldChar w:fldCharType="end"/>
       </w:r>
-    </w:p>
-    <w:p>
-      <w:pPr>
-        <w:pStyle w:val="Sansinterligne"/>
-        <w:jc w:val="both"/>
-      </w:pPr>
     </w:p>
     <w:p>
       <w:pPr>
@@ -120,7 +114,29 @@
         <w:rPr>
           <w:i/>
         </w:rPr>
-        <w:t>Grandeur qui est suffisamment définie par ses propres mesure et unité, par opposition aux gradeurs vectorielles</w:t>
+        <w:t>Grandeur qui est suffisamment définie par ses propres mesure et unité, par</w:t>
+      </w:r>
+      <w:r>
+        <w:rPr>
+          <w:i/>
+        </w:rPr>
+        <w:t xml:space="preserve"> </w:t>
+      </w:r>
+    </w:p>
+    <w:p>
+      <w:pPr>
+        <w:pStyle w:val="Sansinterligne"/>
+        <w:ind w:left="2484" w:firstLine="348"/>
+        <w:jc w:val="both"/>
+        <w:rPr>
+          <w:i/>
+        </w:rPr>
+      </w:pPr>
+      <w:r>
+        <w:rPr>
+          <w:i/>
+        </w:rPr>
+        <w:t>opposition aux gradeurs vectorielles</w:t>
       </w:r>
       <w:r>
         <w:rPr>
@@ -167,7 +183,13 @@
         <w:t>Chaque variable commence par un sigil. P</w:t>
       </w:r>
       <w:r>
-        <w:t xml:space="preserve">our les varaibles scalaires </w:t>
+        <w:t xml:space="preserve">our les </w:t>
+      </w:r>
+      <w:r>
+        <w:t>variables</w:t>
+      </w:r>
+      <w:r>
+        <w:t xml:space="preserve"> scalaires </w:t>
       </w:r>
       <w:r>
         <w:t xml:space="preserve">il s’agit de </w:t>
@@ -215,6 +237,9 @@
         <w:tab/>
       </w:r>
       <w:r>
+        <w:tab/>
+      </w:r>
+      <w:r>
         <w:rPr>
           <w:i/>
         </w:rPr>
@@ -230,7 +255,20 @@
         <w:rPr>
           <w:i/>
         </w:rPr>
-        <w:t>alphanumérique représentant une intention. En perl, le sigil sert d’indicateur, notamment pour l’interprétateur</w:t>
+        <w:t>alphanumérique représentant une intention. En perl, le sigil</w:t>
+      </w:r>
+    </w:p>
+    <w:p>
+      <w:pPr>
+        <w:pStyle w:val="Sansinterligne"/>
+        <w:ind w:left="2124" w:firstLine="708"/>
+        <w:jc w:val="both"/>
+      </w:pPr>
+      <w:r>
+        <w:rPr>
+          <w:i/>
+        </w:rPr>
+        <w:t>sert d’indicateur, notamment pour l’interprétateur</w:t>
       </w:r>
     </w:p>
     <w:p>
@@ -282,6 +320,7 @@
     <w:p>
       <w:pPr>
         <w:pStyle w:val="Sansinterligne"/>
+        <w:jc w:val="both"/>
       </w:pPr>
       <w:r>
         <w:t>En perl, l</w:t>
@@ -324,6 +363,7 @@
       <w:pPr>
         <w:pStyle w:val="Sansinterligne"/>
         <w:ind w:firstLine="360"/>
+        <w:jc w:val="both"/>
         <w:rPr>
           <w:b/>
           <w:u w:val="single"/>
@@ -334,6 +374,7 @@
       <w:pPr>
         <w:pStyle w:val="Sansinterligne"/>
         <w:ind w:firstLine="360"/>
+        <w:jc w:val="both"/>
         <w:rPr>
           <w:i/>
         </w:rPr>
@@ -433,6 +474,7 @@
     <w:p>
       <w:pPr>
         <w:pStyle w:val="Sansinterligne"/>
+        <w:jc w:val="both"/>
       </w:pPr>
       <w:r>
         <w:t xml:space="preserve">Une table de hachages, ou encore liste associative, correspond en réalité à un simple tableau possédant un couple </w:t>
@@ -453,12 +495,14 @@
     <w:p>
       <w:pPr>
         <w:pStyle w:val="Sansinterligne"/>
+        <w:jc w:val="both"/>
       </w:pPr>
     </w:p>
     <w:p>
       <w:pPr>
         <w:pStyle w:val="Sansinterligne"/>
         <w:ind w:left="1416" w:hanging="1050"/>
+        <w:jc w:val="both"/>
         <w:rPr>
           <w:i/>
         </w:rPr>
@@ -494,6 +538,9 @@
           <w:b/>
         </w:rPr>
         <w:t>:</w:t>
+      </w:r>
+      <w:r>
+        <w:tab/>
       </w:r>
       <w:r>
         <w:tab/>
@@ -887,6 +934,12 @@
     <w:p>
       <w:pPr>
         <w:pStyle w:val="Sansinterligne"/>
+        <w:jc w:val="both"/>
+      </w:pPr>
+    </w:p>
+    <w:p>
+      <w:pPr>
+        <w:pStyle w:val="Sansinterligne"/>
         <w:numPr>
           <w:ilvl w:val="0"/>
           <w:numId w:val="1"/>
@@ -1043,16 +1096,13 @@
         <w:t>en quelque sorte un langage</w:t>
       </w:r>
       <w:r>
-        <w:t xml:space="preserve"> très rapide et très puissant </w:t>
+        <w:t xml:space="preserve"> très rapide et très puissant, à la base des moteurs de recherche actuels et </w:t>
       </w:r>
       <w:r>
         <w:t>dédié à la recherche</w:t>
       </w:r>
       <w:r>
-        <w:t xml:space="preserve"> dans des chaines de caractère. </w:t>
-      </w:r>
-      <w:r>
-        <w:t>Le principe même des expressions régulières consiste simplement à</w:t>
+        <w:t xml:space="preserve"> dans des chaines de caractère. Le principe même des expressions régulières consiste simplement à</w:t>
       </w:r>
       <w:r>
         <w:t xml:space="preserve"> rechercher et/ou remplacer</w:t>
@@ -1073,12 +1123,7 @@
         <w:t>une chaine de caractère.</w:t>
       </w:r>
       <w:r>
-        <w:t xml:space="preserve"> C’est ce qu’on appelle la correspondance ou la substitution </w:t>
-      </w:r>
-      <w:bookmarkStart w:id="0" w:name="_GoBack"/>
-      <w:bookmarkEnd w:id="0"/>
-      <w:r>
-        <w:t>selon ce qu’on fait.</w:t>
+        <w:t xml:space="preserve"> C’est ce qu’on appelle la correspondance ou la substitution selon ce qu’on fait.</w:t>
       </w:r>
     </w:p>
     <w:p>
@@ -1103,6 +1148,34 @@
         </w:numPr>
         <w:jc w:val="both"/>
       </w:pPr>
+      <w:r>
+        <w:t>L’opérateur de liaison pour comparer une valeur à une expression régulière est : « =~ ».</w:t>
+      </w:r>
+    </w:p>
+    <w:p>
+      <w:pPr>
+        <w:pStyle w:val="Sansinterligne"/>
+        <w:numPr>
+          <w:ilvl w:val="0"/>
+          <w:numId w:val="5"/>
+        </w:numPr>
+        <w:jc w:val="both"/>
+      </w:pPr>
+      <w:r>
+        <w:t>Les expressions régulières en Perl sont déclarées entre deux slashs : « /regex/ ».</w:t>
+      </w:r>
+    </w:p>
+    <w:p>
+      <w:pPr>
+        <w:pStyle w:val="Sansinterligne"/>
+        <w:numPr>
+          <w:ilvl w:val="0"/>
+          <w:numId w:val="5"/>
+        </w:numPr>
+        <w:jc w:val="both"/>
+      </w:pPr>
+      <w:bookmarkStart w:id="0" w:name="_GoBack"/>
+      <w:bookmarkEnd w:id="0"/>
     </w:p>
     <w:sectPr>
       <w:pgSz w:w="11906" w:h="16838"/>

--- a/Cours perl.developpez.com.docx
+++ b/Cours perl.developpez.com.docx
@@ -1164,16 +1164,6 @@
       <w:r>
         <w:t>Les expressions régulières en Perl sont déclarées entre deux slashs : « /regex/ ».</w:t>
       </w:r>
-    </w:p>
-    <w:p>
-      <w:pPr>
-        <w:pStyle w:val="Sansinterligne"/>
-        <w:numPr>
-          <w:ilvl w:val="0"/>
-          <w:numId w:val="5"/>
-        </w:numPr>
-        <w:jc w:val="both"/>
-      </w:pPr>
       <w:bookmarkStart w:id="0" w:name="_GoBack"/>
       <w:bookmarkEnd w:id="0"/>
     </w:p>

--- a/Cours perl.developpez.com.docx
+++ b/Cours perl.developpez.com.docx
@@ -902,7 +902,7 @@
         <w:jc w:val="both"/>
       </w:pPr>
       <w:r>
-        <w:t>La variable « $ ! » enregistre, elle, l’état de la dernière erreur en cours.</w:t>
+        <w:t>La variable « $! » enregistre, elle, l’état de la dernière erreur en cours.</w:t>
       </w:r>
     </w:p>
     <w:p>
@@ -1123,7 +1123,15 @@
         <w:t>une chaine de caractère.</w:t>
       </w:r>
       <w:r>
-        <w:t xml:space="preserve"> C’est ce qu’on appelle la correspondance ou la substitution selon ce qu’on fait.</w:t>
+        <w:t xml:space="preserve"> C’est ce qu’on appelle la correspondance ou la substitution selon </w:t>
+      </w:r>
+      <w:r>
+        <w:t>le cas</w:t>
+      </w:r>
+      <w:bookmarkStart w:id="0" w:name="_GoBack"/>
+      <w:bookmarkEnd w:id="0"/>
+      <w:r>
+        <w:t>.</w:t>
       </w:r>
     </w:p>
     <w:p>
@@ -1164,8 +1172,6 @@
       <w:r>
         <w:t>Les expressions régulières en Perl sont déclarées entre deux slashs : « /regex/ ».</w:t>
       </w:r>
-      <w:bookmarkStart w:id="0" w:name="_GoBack"/>
-      <w:bookmarkEnd w:id="0"/>
     </w:p>
     <w:sectPr>
       <w:pgSz w:w="11906" w:h="16838"/>
